--- a/JoinsTutorial.docx
+++ b/JoinsTutorial.docx
@@ -98,7 +98,16 @@
     </w:p>
     <w:p>
       <w:r>
-        <w:t>CREATE TABLE departments (</w:t>
+        <w:t xml:space="preserve">CREATE TABLE </w:t>
+      </w:r>
+      <w:r>
+        <w:rPr>
+          <w:highlight w:val="yellow"/>
+        </w:rPr>
+        <w:t>departments</w:t>
+      </w:r>
+      <w:r>
+        <w:t xml:space="preserve"> (</w:t>
       </w:r>
     </w:p>
     <w:p>
@@ -148,7 +157,16 @@
     </w:p>
     <w:p>
       <w:r>
-        <w:t>CREATE TABLE employees (</w:t>
+        <w:t xml:space="preserve">CREATE TABLE </w:t>
+      </w:r>
+      <w:r>
+        <w:rPr>
+          <w:highlight w:val="yellow"/>
+        </w:rPr>
+        <w:t>employees</w:t>
+      </w:r>
+      <w:r>
+        <w:t xml:space="preserve"> (</w:t>
       </w:r>
     </w:p>
     <w:p>
@@ -187,35 +205,46 @@
     </w:p>
     <w:p>
       <w:r>
-        <w:t xml:space="preserve">    </w:t>
-      </w:r>
-      <w:proofErr w:type="spellStart"/>
-      <w:r>
-        <w:t>dept_ref</w:t>
-      </w:r>
-      <w:proofErr w:type="spellEnd"/>
-      <w:r>
-        <w:t xml:space="preserve"> INT,</w:t>
+        <w:t xml:space="preserve">    dept_ref INT,</w:t>
       </w:r>
     </w:p>
     <w:p>
-      <w:r>
-        <w:t xml:space="preserve">    FOREIGN KEY (</w:t>
+      <w:pPr>
+        <w:rPr>
+          <w:b/>
+          <w:bCs/>
+        </w:rPr>
+      </w:pPr>
+      <w:r>
+        <w:t xml:space="preserve">    </w:t>
+      </w:r>
+      <w:r>
+        <w:rPr>
+          <w:b/>
+          <w:bCs/>
+          <w:color w:val="FF0000"/>
+          <w:highlight w:val="yellow"/>
+        </w:rPr>
+        <w:t>FOREIGN KEY (dept_ref) REFERENCES departments(</w:t>
       </w:r>
       <w:proofErr w:type="spellStart"/>
       <w:r>
-        <w:t>dept_ref</w:t>
+        <w:rPr>
+          <w:b/>
+          <w:bCs/>
+          <w:color w:val="FF0000"/>
+          <w:highlight w:val="yellow"/>
+        </w:rPr>
+        <w:t>dept_id</w:t>
       </w:r>
       <w:proofErr w:type="spellEnd"/>
       <w:r>
-        <w:t>) REFERENCES departments(</w:t>
-      </w:r>
-      <w:proofErr w:type="spellStart"/>
-      <w:r>
-        <w:t>dept_id</w:t>
-      </w:r>
-      <w:proofErr w:type="spellEnd"/>
-      <w:r>
+        <w:rPr>
+          <w:b/>
+          <w:bCs/>
+          <w:color w:val="FF0000"/>
+          <w:highlight w:val="yellow"/>
+        </w:rPr>
         <w:t>)</w:t>
       </w:r>
     </w:p>
@@ -345,36 +374,34 @@
       </w:r>
       <w:proofErr w:type="spellEnd"/>
       <w:r>
-        <w:t xml:space="preserve">, </w:t>
-      </w:r>
-      <w:proofErr w:type="spellStart"/>
-      <w:r>
-        <w:t>dept_ref</w:t>
-      </w:r>
-      <w:proofErr w:type="spellEnd"/>
-      <w:r>
-        <w:t xml:space="preserve">) VALUES (1, 'John Doe', 1);  </w:t>
+        <w:t xml:space="preserve">, dept_ref) VALUES (1, 'John Doe', 1);  </w:t>
       </w:r>
     </w:p>
     <w:p/>
     <w:p>
-      <w:r>
-        <w:t xml:space="preserve">If </w:t>
+      <w:pPr>
+        <w:rPr>
+          <w:color w:val="FF0000"/>
+        </w:rPr>
+      </w:pPr>
+      <w:r>
+        <w:rPr>
+          <w:color w:val="FF0000"/>
+        </w:rPr>
+        <w:t xml:space="preserve">If dept_ref references a </w:t>
       </w:r>
       <w:proofErr w:type="spellStart"/>
       <w:r>
-        <w:t>dept_ref</w:t>
+        <w:rPr>
+          <w:color w:val="FF0000"/>
+        </w:rPr>
+        <w:t>dept_id</w:t>
       </w:r>
       <w:proofErr w:type="spellEnd"/>
       <w:r>
-        <w:t xml:space="preserve"> references a </w:t>
-      </w:r>
-      <w:proofErr w:type="spellStart"/>
-      <w:r>
-        <w:t>dept_id</w:t>
-      </w:r>
-      <w:proofErr w:type="spellEnd"/>
-      <w:r>
+        <w:rPr>
+          <w:color w:val="FF0000"/>
+        </w:rPr>
         <w:t xml:space="preserve"> that doesn’t exist in departments, it will fail:</w:t>
       </w:r>
     </w:p>
@@ -396,15 +423,7 @@
       </w:r>
       <w:proofErr w:type="spellEnd"/>
       <w:r>
-        <w:t xml:space="preserve">, </w:t>
-      </w:r>
-      <w:proofErr w:type="spellStart"/>
-      <w:r>
-        <w:t>dept_ref</w:t>
-      </w:r>
-      <w:proofErr w:type="spellEnd"/>
-      <w:r>
-        <w:t>) VALUES (2, 'Jane Doe', 99</w:t>
+        <w:t>, dept_ref) VALUES (2, 'Jane Doe', 99</w:t>
       </w:r>
       <w:proofErr w:type="gramStart"/>
       <w:r>
@@ -412,7 +431,13 @@
       </w:r>
       <w:proofErr w:type="gramEnd"/>
       <w:r>
-        <w:t xml:space="preserve"> Fails</w:t>
+        <w:t xml:space="preserve"> </w:t>
+      </w:r>
+      <w:r>
+        <w:rPr>
+          <w:highlight w:val="red"/>
+        </w:rPr>
+        <w:t>Fails</w:t>
       </w:r>
     </w:p>
     <w:p/>
@@ -535,15 +560,7 @@
         <w:t>JOIN</w:t>
       </w:r>
       <w:r>
-        <w:t xml:space="preserve"> between the employees table and the departments table. This will allow you to match the </w:t>
-      </w:r>
-      <w:proofErr w:type="spellStart"/>
-      <w:r>
-        <w:t>dept_ref</w:t>
-      </w:r>
-      <w:proofErr w:type="spellEnd"/>
-      <w:r>
-        <w:t xml:space="preserve"> column in the employees table with the </w:t>
+        <w:t xml:space="preserve"> between the employees table and the departments table. This will allow you to match the dept_ref column in the employees table with the </w:t>
       </w:r>
       <w:proofErr w:type="spellStart"/>
       <w:r>
@@ -883,29 +900,22 @@
     </w:p>
     <w:tbl>
       <w:tblPr>
+        <w:tblStyle w:val="PlainTable1"/>
         <w:tblW w:w="0" w:type="auto"/>
-        <w:tblCellSpacing w:w="15" w:type="dxa"/>
-        <w:tblCellMar>
-          <w:top w:w="15" w:type="dxa"/>
-          <w:left w:w="15" w:type="dxa"/>
-          <w:bottom w:w="15" w:type="dxa"/>
-          <w:right w:w="15" w:type="dxa"/>
-        </w:tblCellMar>
         <w:tblLook w:val="04A0" w:firstRow="1" w:lastRow="0" w:firstColumn="1" w:lastColumn="0" w:noHBand="0" w:noVBand="1"/>
       </w:tblPr>
       <w:tblGrid>
-        <w:gridCol w:w="849"/>
-        <w:gridCol w:w="1955"/>
+        <w:gridCol w:w="990"/>
+        <w:gridCol w:w="2096"/>
       </w:tblGrid>
       <w:tr>
         <w:trPr>
-          <w:tblHeader/>
-          <w:tblCellSpacing w:w="15" w:type="dxa"/>
+          <w:cnfStyle w:val="100000000000" w:firstRow="1" w:lastRow="0" w:firstColumn="0" w:lastColumn="0" w:oddVBand="0" w:evenVBand="0" w:oddHBand="0" w:evenHBand="0" w:firstRowFirstColumn="0" w:firstRowLastColumn="0" w:lastRowFirstColumn="0" w:lastRowLastColumn="0"/>
         </w:trPr>
         <w:tc>
           <w:tcPr>
+            <w:cnfStyle w:val="001000000000" w:firstRow="0" w:lastRow="0" w:firstColumn="1" w:lastColumn="0" w:oddVBand="0" w:evenVBand="0" w:oddHBand="0" w:evenHBand="0" w:firstRowFirstColumn="0" w:firstRowLastColumn="0" w:lastRowFirstColumn="0" w:lastRowLastColumn="0"/>
             <w:tcW w:w="0" w:type="auto"/>
-            <w:vAlign w:val="center"/>
             <w:hideMark/>
           </w:tcPr>
           <w:p>
@@ -913,8 +923,8 @@
               <w:jc w:val="center"/>
               <w:rPr>
                 <w:rFonts w:ascii="Times New Roman" w:eastAsia="Times New Roman" w:hAnsi="Times New Roman" w:cs="Times New Roman"/>
-                <w:b/>
-                <w:bCs/>
+                <w:b w:val="0"/>
+                <w:bCs w:val="0"/>
                 <w:sz w:val="24"/>
                 <w:szCs w:val="24"/>
                 <w:lang w:val="en-IN" w:eastAsia="en-IN"/>
@@ -924,8 +934,6 @@
             <w:r>
               <w:rPr>
                 <w:rFonts w:ascii="Times New Roman" w:eastAsia="Times New Roman" w:hAnsi="Times New Roman" w:cs="Times New Roman"/>
-                <w:b/>
-                <w:bCs/>
                 <w:sz w:val="24"/>
                 <w:szCs w:val="24"/>
                 <w:lang w:val="en-IN" w:eastAsia="en-IN"/>
@@ -938,16 +946,16 @@
         <w:tc>
           <w:tcPr>
             <w:tcW w:w="0" w:type="auto"/>
-            <w:vAlign w:val="center"/>
             <w:hideMark/>
           </w:tcPr>
           <w:p>
             <w:pPr>
               <w:jc w:val="center"/>
+              <w:cnfStyle w:val="100000000000" w:firstRow="1" w:lastRow="0" w:firstColumn="0" w:lastColumn="0" w:oddVBand="0" w:evenVBand="0" w:oddHBand="0" w:evenHBand="0" w:firstRowFirstColumn="0" w:firstRowLastColumn="0" w:lastRowFirstColumn="0" w:lastRowLastColumn="0"/>
               <w:rPr>
                 <w:rFonts w:ascii="Times New Roman" w:eastAsia="Times New Roman" w:hAnsi="Times New Roman" w:cs="Times New Roman"/>
-                <w:b/>
-                <w:bCs/>
+                <w:b w:val="0"/>
+                <w:bCs w:val="0"/>
                 <w:sz w:val="24"/>
                 <w:szCs w:val="24"/>
                 <w:lang w:val="en-IN" w:eastAsia="en-IN"/>
@@ -957,8 +965,6 @@
             <w:r>
               <w:rPr>
                 <w:rFonts w:ascii="Times New Roman" w:eastAsia="Times New Roman" w:hAnsi="Times New Roman" w:cs="Times New Roman"/>
-                <w:b/>
-                <w:bCs/>
                 <w:sz w:val="24"/>
                 <w:szCs w:val="24"/>
                 <w:lang w:val="en-IN" w:eastAsia="en-IN"/>
@@ -971,12 +977,12 @@
       </w:tr>
       <w:tr>
         <w:trPr>
-          <w:tblCellSpacing w:w="15" w:type="dxa"/>
+          <w:cnfStyle w:val="000000100000" w:firstRow="0" w:lastRow="0" w:firstColumn="0" w:lastColumn="0" w:oddVBand="0" w:evenVBand="0" w:oddHBand="1" w:evenHBand="0" w:firstRowFirstColumn="0" w:firstRowLastColumn="0" w:lastRowFirstColumn="0" w:lastRowLastColumn="0"/>
         </w:trPr>
         <w:tc>
           <w:tcPr>
+            <w:cnfStyle w:val="001000000000" w:firstRow="0" w:lastRow="0" w:firstColumn="1" w:lastColumn="0" w:oddVBand="0" w:evenVBand="0" w:oddHBand="0" w:evenHBand="0" w:firstRowFirstColumn="0" w:firstRowLastColumn="0" w:lastRowFirstColumn="0" w:lastRowLastColumn="0"/>
             <w:tcW w:w="0" w:type="auto"/>
-            <w:vAlign w:val="center"/>
             <w:hideMark/>
           </w:tcPr>
           <w:p>
@@ -1002,11 +1008,11 @@
         <w:tc>
           <w:tcPr>
             <w:tcW w:w="0" w:type="auto"/>
-            <w:vAlign w:val="center"/>
             <w:hideMark/>
           </w:tcPr>
           <w:p>
             <w:pPr>
+              <w:cnfStyle w:val="000000100000" w:firstRow="0" w:lastRow="0" w:firstColumn="0" w:lastColumn="0" w:oddVBand="0" w:evenVBand="0" w:oddHBand="1" w:evenHBand="0" w:firstRowFirstColumn="0" w:firstRowLastColumn="0" w:lastRowFirstColumn="0" w:lastRowLastColumn="0"/>
               <w:rPr>
                 <w:rFonts w:ascii="Times New Roman" w:eastAsia="Times New Roman" w:hAnsi="Times New Roman" w:cs="Times New Roman"/>
                 <w:sz w:val="24"/>
@@ -1027,13 +1033,10 @@
         </w:tc>
       </w:tr>
       <w:tr>
-        <w:trPr>
-          <w:tblCellSpacing w:w="15" w:type="dxa"/>
-        </w:trPr>
         <w:tc>
           <w:tcPr>
+            <w:cnfStyle w:val="001000000000" w:firstRow="0" w:lastRow="0" w:firstColumn="1" w:lastColumn="0" w:oddVBand="0" w:evenVBand="0" w:oddHBand="0" w:evenHBand="0" w:firstRowFirstColumn="0" w:firstRowLastColumn="0" w:lastRowFirstColumn="0" w:lastRowLastColumn="0"/>
             <w:tcW w:w="0" w:type="auto"/>
-            <w:vAlign w:val="center"/>
             <w:hideMark/>
           </w:tcPr>
           <w:p>
@@ -1059,11 +1062,11 @@
         <w:tc>
           <w:tcPr>
             <w:tcW w:w="0" w:type="auto"/>
-            <w:vAlign w:val="center"/>
             <w:hideMark/>
           </w:tcPr>
           <w:p>
             <w:pPr>
+              <w:cnfStyle w:val="000000000000" w:firstRow="0" w:lastRow="0" w:firstColumn="0" w:lastColumn="0" w:oddVBand="0" w:evenVBand="0" w:oddHBand="0" w:evenHBand="0" w:firstRowFirstColumn="0" w:firstRowLastColumn="0" w:lastRowFirstColumn="0" w:lastRowLastColumn="0"/>
               <w:rPr>
                 <w:rFonts w:ascii="Times New Roman" w:eastAsia="Times New Roman" w:hAnsi="Times New Roman" w:cs="Times New Roman"/>
                 <w:sz w:val="24"/>
@@ -1085,12 +1088,12 @@
       </w:tr>
       <w:tr>
         <w:trPr>
-          <w:tblCellSpacing w:w="15" w:type="dxa"/>
+          <w:cnfStyle w:val="000000100000" w:firstRow="0" w:lastRow="0" w:firstColumn="0" w:lastColumn="0" w:oddVBand="0" w:evenVBand="0" w:oddHBand="1" w:evenHBand="0" w:firstRowFirstColumn="0" w:firstRowLastColumn="0" w:lastRowFirstColumn="0" w:lastRowLastColumn="0"/>
         </w:trPr>
         <w:tc>
           <w:tcPr>
+            <w:cnfStyle w:val="001000000000" w:firstRow="0" w:lastRow="0" w:firstColumn="1" w:lastColumn="0" w:oddVBand="0" w:evenVBand="0" w:oddHBand="0" w:evenHBand="0" w:firstRowFirstColumn="0" w:firstRowLastColumn="0" w:lastRowFirstColumn="0" w:lastRowLastColumn="0"/>
             <w:tcW w:w="0" w:type="auto"/>
-            <w:vAlign w:val="center"/>
             <w:hideMark/>
           </w:tcPr>
           <w:p>
@@ -1116,11 +1119,11 @@
         <w:tc>
           <w:tcPr>
             <w:tcW w:w="0" w:type="auto"/>
-            <w:vAlign w:val="center"/>
             <w:hideMark/>
           </w:tcPr>
           <w:p>
             <w:pPr>
+              <w:cnfStyle w:val="000000100000" w:firstRow="0" w:lastRow="0" w:firstColumn="0" w:lastColumn="0" w:oddVBand="0" w:evenVBand="0" w:oddHBand="1" w:evenHBand="0" w:firstRowFirstColumn="0" w:firstRowLastColumn="0" w:lastRowFirstColumn="0" w:lastRowLastColumn="0"/>
               <w:rPr>
                 <w:rFonts w:ascii="Times New Roman" w:eastAsia="Times New Roman" w:hAnsi="Times New Roman" w:cs="Times New Roman"/>
                 <w:sz w:val="24"/>
@@ -1184,30 +1187,23 @@
     </w:p>
     <w:tbl>
       <w:tblPr>
+        <w:tblStyle w:val="PlainTable1"/>
         <w:tblW w:w="0" w:type="auto"/>
-        <w:tblCellSpacing w:w="15" w:type="dxa"/>
-        <w:tblCellMar>
-          <w:top w:w="15" w:type="dxa"/>
-          <w:left w:w="15" w:type="dxa"/>
-          <w:bottom w:w="15" w:type="dxa"/>
-          <w:right w:w="15" w:type="dxa"/>
-        </w:tblCellMar>
         <w:tblLook w:val="04A0" w:firstRow="1" w:lastRow="0" w:firstColumn="1" w:lastColumn="0" w:noHBand="0" w:noVBand="1"/>
       </w:tblPr>
       <w:tblGrid>
-        <w:gridCol w:w="1355"/>
-        <w:gridCol w:w="1700"/>
-        <w:gridCol w:w="942"/>
+        <w:gridCol w:w="1496"/>
+        <w:gridCol w:w="1856"/>
+        <w:gridCol w:w="1083"/>
       </w:tblGrid>
       <w:tr>
         <w:trPr>
-          <w:tblHeader/>
-          <w:tblCellSpacing w:w="15" w:type="dxa"/>
+          <w:cnfStyle w:val="100000000000" w:firstRow="1" w:lastRow="0" w:firstColumn="0" w:lastColumn="0" w:oddVBand="0" w:evenVBand="0" w:oddHBand="0" w:evenHBand="0" w:firstRowFirstColumn="0" w:firstRowLastColumn="0" w:lastRowFirstColumn="0" w:lastRowLastColumn="0"/>
         </w:trPr>
         <w:tc>
           <w:tcPr>
+            <w:cnfStyle w:val="001000000000" w:firstRow="0" w:lastRow="0" w:firstColumn="1" w:lastColumn="0" w:oddVBand="0" w:evenVBand="0" w:oddHBand="0" w:evenHBand="0" w:firstRowFirstColumn="0" w:firstRowLastColumn="0" w:lastRowFirstColumn="0" w:lastRowLastColumn="0"/>
             <w:tcW w:w="0" w:type="auto"/>
-            <w:vAlign w:val="center"/>
             <w:hideMark/>
           </w:tcPr>
           <w:p>
@@ -1215,8 +1211,8 @@
               <w:jc w:val="center"/>
               <w:rPr>
                 <w:rFonts w:ascii="Times New Roman" w:eastAsia="Times New Roman" w:hAnsi="Times New Roman" w:cs="Times New Roman"/>
-                <w:b/>
-                <w:bCs/>
+                <w:b w:val="0"/>
+                <w:bCs w:val="0"/>
                 <w:sz w:val="24"/>
                 <w:szCs w:val="24"/>
                 <w:lang w:val="en-IN" w:eastAsia="en-IN"/>
@@ -1226,8 +1222,6 @@
             <w:r>
               <w:rPr>
                 <w:rFonts w:ascii="Times New Roman" w:eastAsia="Times New Roman" w:hAnsi="Times New Roman" w:cs="Times New Roman"/>
-                <w:b/>
-                <w:bCs/>
                 <w:sz w:val="24"/>
                 <w:szCs w:val="24"/>
                 <w:lang w:val="en-IN" w:eastAsia="en-IN"/>
@@ -1240,16 +1234,16 @@
         <w:tc>
           <w:tcPr>
             <w:tcW w:w="0" w:type="auto"/>
-            <w:vAlign w:val="center"/>
             <w:hideMark/>
           </w:tcPr>
           <w:p>
             <w:pPr>
               <w:jc w:val="center"/>
+              <w:cnfStyle w:val="100000000000" w:firstRow="1" w:lastRow="0" w:firstColumn="0" w:lastColumn="0" w:oddVBand="0" w:evenVBand="0" w:oddHBand="0" w:evenHBand="0" w:firstRowFirstColumn="0" w:firstRowLastColumn="0" w:lastRowFirstColumn="0" w:lastRowLastColumn="0"/>
               <w:rPr>
                 <w:rFonts w:ascii="Times New Roman" w:eastAsia="Times New Roman" w:hAnsi="Times New Roman" w:cs="Times New Roman"/>
-                <w:b/>
-                <w:bCs/>
+                <w:b w:val="0"/>
+                <w:bCs w:val="0"/>
                 <w:sz w:val="24"/>
                 <w:szCs w:val="24"/>
                 <w:lang w:val="en-IN" w:eastAsia="en-IN"/>
@@ -1259,8 +1253,6 @@
             <w:r>
               <w:rPr>
                 <w:rFonts w:ascii="Times New Roman" w:eastAsia="Times New Roman" w:hAnsi="Times New Roman" w:cs="Times New Roman"/>
-                <w:b/>
-                <w:bCs/>
                 <w:sz w:val="24"/>
                 <w:szCs w:val="24"/>
                 <w:lang w:val="en-IN" w:eastAsia="en-IN"/>
@@ -1273,16 +1265,16 @@
         <w:tc>
           <w:tcPr>
             <w:tcW w:w="0" w:type="auto"/>
-            <w:vAlign w:val="center"/>
             <w:hideMark/>
           </w:tcPr>
           <w:p>
             <w:pPr>
               <w:jc w:val="center"/>
+              <w:cnfStyle w:val="100000000000" w:firstRow="1" w:lastRow="0" w:firstColumn="0" w:lastColumn="0" w:oddVBand="0" w:evenVBand="0" w:oddHBand="0" w:evenHBand="0" w:firstRowFirstColumn="0" w:firstRowLastColumn="0" w:lastRowFirstColumn="0" w:lastRowLastColumn="0"/>
               <w:rPr>
                 <w:rFonts w:ascii="Times New Roman" w:eastAsia="Times New Roman" w:hAnsi="Times New Roman" w:cs="Times New Roman"/>
-                <w:b/>
-                <w:bCs/>
+                <w:b w:val="0"/>
+                <w:bCs w:val="0"/>
                 <w:sz w:val="24"/>
                 <w:szCs w:val="24"/>
                 <w:lang w:val="en-IN" w:eastAsia="en-IN"/>
@@ -1292,8 +1284,6 @@
             <w:r>
               <w:rPr>
                 <w:rFonts w:ascii="Times New Roman" w:eastAsia="Times New Roman" w:hAnsi="Times New Roman" w:cs="Times New Roman"/>
-                <w:b/>
-                <w:bCs/>
                 <w:sz w:val="24"/>
                 <w:szCs w:val="24"/>
                 <w:lang w:val="en-IN" w:eastAsia="en-IN"/>
@@ -1306,12 +1296,12 @@
       </w:tr>
       <w:tr>
         <w:trPr>
-          <w:tblCellSpacing w:w="15" w:type="dxa"/>
+          <w:cnfStyle w:val="000000100000" w:firstRow="0" w:lastRow="0" w:firstColumn="0" w:lastColumn="0" w:oddVBand="0" w:evenVBand="0" w:oddHBand="1" w:evenHBand="0" w:firstRowFirstColumn="0" w:firstRowLastColumn="0" w:lastRowFirstColumn="0" w:lastRowLastColumn="0"/>
         </w:trPr>
         <w:tc>
           <w:tcPr>
+            <w:cnfStyle w:val="001000000000" w:firstRow="0" w:lastRow="0" w:firstColumn="1" w:lastColumn="0" w:oddVBand="0" w:evenVBand="0" w:oddHBand="0" w:evenHBand="0" w:firstRowFirstColumn="0" w:firstRowLastColumn="0" w:lastRowFirstColumn="0" w:lastRowLastColumn="0"/>
             <w:tcW w:w="0" w:type="auto"/>
-            <w:vAlign w:val="center"/>
             <w:hideMark/>
           </w:tcPr>
           <w:p>
@@ -1337,7 +1327,335 @@
         <w:tc>
           <w:tcPr>
             <w:tcW w:w="0" w:type="auto"/>
-            <w:vAlign w:val="center"/>
+            <w:hideMark/>
+          </w:tcPr>
+          <w:p>
+            <w:pPr>
+              <w:cnfStyle w:val="000000100000" w:firstRow="0" w:lastRow="0" w:firstColumn="0" w:lastColumn="0" w:oddVBand="0" w:evenVBand="0" w:oddHBand="1" w:evenHBand="0" w:firstRowFirstColumn="0" w:firstRowLastColumn="0" w:lastRowFirstColumn="0" w:lastRowLastColumn="0"/>
+              <w:rPr>
+                <w:rFonts w:ascii="Times New Roman" w:eastAsia="Times New Roman" w:hAnsi="Times New Roman" w:cs="Times New Roman"/>
+                <w:sz w:val="24"/>
+                <w:szCs w:val="24"/>
+                <w:lang w:val="en-IN" w:eastAsia="en-IN"/>
+              </w:rPr>
+            </w:pPr>
+            <w:r>
+              <w:rPr>
+                <w:rFonts w:ascii="Times New Roman" w:eastAsia="Times New Roman" w:hAnsi="Times New Roman" w:cs="Times New Roman"/>
+                <w:sz w:val="24"/>
+                <w:szCs w:val="24"/>
+                <w:lang w:val="en-IN" w:eastAsia="en-IN"/>
+              </w:rPr>
+              <w:t>John Doe</w:t>
+            </w:r>
+          </w:p>
+        </w:tc>
+        <w:tc>
+          <w:tcPr>
+            <w:tcW w:w="0" w:type="auto"/>
+            <w:hideMark/>
+          </w:tcPr>
+          <w:p>
+            <w:pPr>
+              <w:cnfStyle w:val="000000100000" w:firstRow="0" w:lastRow="0" w:firstColumn="0" w:lastColumn="0" w:oddVBand="0" w:evenVBand="0" w:oddHBand="1" w:evenHBand="0" w:firstRowFirstColumn="0" w:firstRowLastColumn="0" w:lastRowFirstColumn="0" w:lastRowLastColumn="0"/>
+              <w:rPr>
+                <w:rFonts w:ascii="Times New Roman" w:eastAsia="Times New Roman" w:hAnsi="Times New Roman" w:cs="Times New Roman"/>
+                <w:sz w:val="24"/>
+                <w:szCs w:val="24"/>
+                <w:lang w:val="en-IN" w:eastAsia="en-IN"/>
+              </w:rPr>
+            </w:pPr>
+            <w:r>
+              <w:rPr>
+                <w:rFonts w:ascii="Times New Roman" w:eastAsia="Times New Roman" w:hAnsi="Times New Roman" w:cs="Times New Roman"/>
+                <w:sz w:val="24"/>
+                <w:szCs w:val="24"/>
+                <w:lang w:val="en-IN" w:eastAsia="en-IN"/>
+              </w:rPr>
+              <w:t>1</w:t>
+            </w:r>
+          </w:p>
+        </w:tc>
+      </w:tr>
+      <w:tr>
+        <w:tc>
+          <w:tcPr>
+            <w:cnfStyle w:val="001000000000" w:firstRow="0" w:lastRow="0" w:firstColumn="1" w:lastColumn="0" w:oddVBand="0" w:evenVBand="0" w:oddHBand="0" w:evenHBand="0" w:firstRowFirstColumn="0" w:firstRowLastColumn="0" w:lastRowFirstColumn="0" w:lastRowLastColumn="0"/>
+            <w:tcW w:w="0" w:type="auto"/>
+            <w:hideMark/>
+          </w:tcPr>
+          <w:p>
+            <w:pPr>
+              <w:rPr>
+                <w:rFonts w:ascii="Times New Roman" w:eastAsia="Times New Roman" w:hAnsi="Times New Roman" w:cs="Times New Roman"/>
+                <w:sz w:val="24"/>
+                <w:szCs w:val="24"/>
+                <w:lang w:val="en-IN" w:eastAsia="en-IN"/>
+              </w:rPr>
+            </w:pPr>
+            <w:r>
+              <w:rPr>
+                <w:rFonts w:ascii="Times New Roman" w:eastAsia="Times New Roman" w:hAnsi="Times New Roman" w:cs="Times New Roman"/>
+                <w:sz w:val="24"/>
+                <w:szCs w:val="24"/>
+                <w:lang w:val="en-IN" w:eastAsia="en-IN"/>
+              </w:rPr>
+              <w:t>2</w:t>
+            </w:r>
+          </w:p>
+        </w:tc>
+        <w:tc>
+          <w:tcPr>
+            <w:tcW w:w="0" w:type="auto"/>
+            <w:hideMark/>
+          </w:tcPr>
+          <w:p>
+            <w:pPr>
+              <w:cnfStyle w:val="000000000000" w:firstRow="0" w:lastRow="0" w:firstColumn="0" w:lastColumn="0" w:oddVBand="0" w:evenVBand="0" w:oddHBand="0" w:evenHBand="0" w:firstRowFirstColumn="0" w:firstRowLastColumn="0" w:lastRowFirstColumn="0" w:lastRowLastColumn="0"/>
+              <w:rPr>
+                <w:rFonts w:ascii="Times New Roman" w:eastAsia="Times New Roman" w:hAnsi="Times New Roman" w:cs="Times New Roman"/>
+                <w:sz w:val="24"/>
+                <w:szCs w:val="24"/>
+                <w:lang w:val="en-IN" w:eastAsia="en-IN"/>
+              </w:rPr>
+            </w:pPr>
+            <w:r>
+              <w:rPr>
+                <w:rFonts w:ascii="Times New Roman" w:eastAsia="Times New Roman" w:hAnsi="Times New Roman" w:cs="Times New Roman"/>
+                <w:sz w:val="24"/>
+                <w:szCs w:val="24"/>
+                <w:lang w:val="en-IN" w:eastAsia="en-IN"/>
+              </w:rPr>
+              <w:t>Jane Smith</w:t>
+            </w:r>
+          </w:p>
+        </w:tc>
+        <w:tc>
+          <w:tcPr>
+            <w:tcW w:w="0" w:type="auto"/>
+            <w:hideMark/>
+          </w:tcPr>
+          <w:p>
+            <w:pPr>
+              <w:cnfStyle w:val="000000000000" w:firstRow="0" w:lastRow="0" w:firstColumn="0" w:lastColumn="0" w:oddVBand="0" w:evenVBand="0" w:oddHBand="0" w:evenHBand="0" w:firstRowFirstColumn="0" w:firstRowLastColumn="0" w:lastRowFirstColumn="0" w:lastRowLastColumn="0"/>
+              <w:rPr>
+                <w:rFonts w:ascii="Times New Roman" w:eastAsia="Times New Roman" w:hAnsi="Times New Roman" w:cs="Times New Roman"/>
+                <w:sz w:val="24"/>
+                <w:szCs w:val="24"/>
+                <w:lang w:val="en-IN" w:eastAsia="en-IN"/>
+              </w:rPr>
+            </w:pPr>
+            <w:r>
+              <w:rPr>
+                <w:rFonts w:ascii="Times New Roman" w:eastAsia="Times New Roman" w:hAnsi="Times New Roman" w:cs="Times New Roman"/>
+                <w:sz w:val="24"/>
+                <w:szCs w:val="24"/>
+                <w:lang w:val="en-IN" w:eastAsia="en-IN"/>
+              </w:rPr>
+              <w:t>2</w:t>
+            </w:r>
+          </w:p>
+        </w:tc>
+      </w:tr>
+      <w:tr>
+        <w:trPr>
+          <w:cnfStyle w:val="000000100000" w:firstRow="0" w:lastRow="0" w:firstColumn="0" w:lastColumn="0" w:oddVBand="0" w:evenVBand="0" w:oddHBand="1" w:evenHBand="0" w:firstRowFirstColumn="0" w:firstRowLastColumn="0" w:lastRowFirstColumn="0" w:lastRowLastColumn="0"/>
+        </w:trPr>
+        <w:tc>
+          <w:tcPr>
+            <w:cnfStyle w:val="001000000000" w:firstRow="0" w:lastRow="0" w:firstColumn="1" w:lastColumn="0" w:oddVBand="0" w:evenVBand="0" w:oddHBand="0" w:evenHBand="0" w:firstRowFirstColumn="0" w:firstRowLastColumn="0" w:lastRowFirstColumn="0" w:lastRowLastColumn="0"/>
+            <w:tcW w:w="0" w:type="auto"/>
+            <w:hideMark/>
+          </w:tcPr>
+          <w:p>
+            <w:pPr>
+              <w:rPr>
+                <w:rFonts w:ascii="Times New Roman" w:eastAsia="Times New Roman" w:hAnsi="Times New Roman" w:cs="Times New Roman"/>
+                <w:sz w:val="24"/>
+                <w:szCs w:val="24"/>
+                <w:lang w:val="en-IN" w:eastAsia="en-IN"/>
+              </w:rPr>
+            </w:pPr>
+            <w:r>
+              <w:rPr>
+                <w:rFonts w:ascii="Times New Roman" w:eastAsia="Times New Roman" w:hAnsi="Times New Roman" w:cs="Times New Roman"/>
+                <w:sz w:val="24"/>
+                <w:szCs w:val="24"/>
+                <w:lang w:val="en-IN" w:eastAsia="en-IN"/>
+              </w:rPr>
+              <w:t>3</w:t>
+            </w:r>
+          </w:p>
+        </w:tc>
+        <w:tc>
+          <w:tcPr>
+            <w:tcW w:w="0" w:type="auto"/>
+            <w:hideMark/>
+          </w:tcPr>
+          <w:p>
+            <w:pPr>
+              <w:cnfStyle w:val="000000100000" w:firstRow="0" w:lastRow="0" w:firstColumn="0" w:lastColumn="0" w:oddVBand="0" w:evenVBand="0" w:oddHBand="1" w:evenHBand="0" w:firstRowFirstColumn="0" w:firstRowLastColumn="0" w:lastRowFirstColumn="0" w:lastRowLastColumn="0"/>
+              <w:rPr>
+                <w:rFonts w:ascii="Times New Roman" w:eastAsia="Times New Roman" w:hAnsi="Times New Roman" w:cs="Times New Roman"/>
+                <w:sz w:val="24"/>
+                <w:szCs w:val="24"/>
+                <w:lang w:val="en-IN" w:eastAsia="en-IN"/>
+              </w:rPr>
+            </w:pPr>
+            <w:r>
+              <w:rPr>
+                <w:rFonts w:ascii="Times New Roman" w:eastAsia="Times New Roman" w:hAnsi="Times New Roman" w:cs="Times New Roman"/>
+                <w:sz w:val="24"/>
+                <w:szCs w:val="24"/>
+                <w:lang w:val="en-IN" w:eastAsia="en-IN"/>
+              </w:rPr>
+              <w:t>Sam Green</w:t>
+            </w:r>
+          </w:p>
+        </w:tc>
+        <w:tc>
+          <w:tcPr>
+            <w:tcW w:w="0" w:type="auto"/>
+            <w:hideMark/>
+          </w:tcPr>
+          <w:p>
+            <w:pPr>
+              <w:cnfStyle w:val="000000100000" w:firstRow="0" w:lastRow="0" w:firstColumn="0" w:lastColumn="0" w:oddVBand="0" w:evenVBand="0" w:oddHBand="1" w:evenHBand="0" w:firstRowFirstColumn="0" w:firstRowLastColumn="0" w:lastRowFirstColumn="0" w:lastRowLastColumn="0"/>
+              <w:rPr>
+                <w:rFonts w:ascii="Times New Roman" w:eastAsia="Times New Roman" w:hAnsi="Times New Roman" w:cs="Times New Roman"/>
+                <w:sz w:val="24"/>
+                <w:szCs w:val="24"/>
+                <w:lang w:val="en-IN" w:eastAsia="en-IN"/>
+              </w:rPr>
+            </w:pPr>
+            <w:r>
+              <w:rPr>
+                <w:rFonts w:ascii="Times New Roman" w:eastAsia="Times New Roman" w:hAnsi="Times New Roman" w:cs="Times New Roman"/>
+                <w:sz w:val="24"/>
+                <w:szCs w:val="24"/>
+                <w:lang w:val="en-IN" w:eastAsia="en-IN"/>
+              </w:rPr>
+              <w:t>3</w:t>
+            </w:r>
+          </w:p>
+        </w:tc>
+      </w:tr>
+    </w:tbl>
+    <w:p>
+      <w:pPr>
+        <w:pStyle w:val="ListParagraph"/>
+        <w:numPr>
+          <w:ilvl w:val="0"/>
+          <w:numId w:val="27"/>
+        </w:numPr>
+        <w:spacing w:before="100" w:beforeAutospacing="1" w:after="100" w:afterAutospacing="1"/>
+        <w:outlineLvl w:val="2"/>
+        <w:rPr>
+          <w:rFonts w:ascii="Times New Roman" w:eastAsia="Times New Roman" w:hAnsi="Times New Roman" w:cs="Times New Roman"/>
+          <w:b/>
+          <w:bCs/>
+          <w:sz w:val="27"/>
+          <w:szCs w:val="27"/>
+          <w:lang w:val="en-IN" w:eastAsia="en-IN"/>
+        </w:rPr>
+      </w:pPr>
+      <w:r>
+        <w:rPr>
+          <w:rFonts w:ascii="Times New Roman" w:eastAsia="Times New Roman" w:hAnsi="Times New Roman" w:cs="Times New Roman"/>
+          <w:b/>
+          <w:bCs/>
+          <w:sz w:val="27"/>
+          <w:szCs w:val="27"/>
+          <w:lang w:val="en-IN" w:eastAsia="en-IN"/>
+        </w:rPr>
+        <w:t>Result of the Query:</w:t>
+      </w:r>
+    </w:p>
+    <w:tbl>
+      <w:tblPr>
+        <w:tblStyle w:val="PlainTable1"/>
+        <w:tblW w:w="0" w:type="auto"/>
+        <w:tblLook w:val="04A0" w:firstRow="1" w:lastRow="0" w:firstColumn="1" w:lastColumn="0" w:noHBand="0" w:noVBand="1"/>
+      </w:tblPr>
+      <w:tblGrid>
+        <w:gridCol w:w="1856"/>
+        <w:gridCol w:w="2096"/>
+      </w:tblGrid>
+      <w:tr>
+        <w:trPr>
+          <w:cnfStyle w:val="100000000000" w:firstRow="1" w:lastRow="0" w:firstColumn="0" w:lastColumn="0" w:oddVBand="0" w:evenVBand="0" w:oddHBand="0" w:evenHBand="0" w:firstRowFirstColumn="0" w:firstRowLastColumn="0" w:lastRowFirstColumn="0" w:lastRowLastColumn="0"/>
+        </w:trPr>
+        <w:tc>
+          <w:tcPr>
+            <w:cnfStyle w:val="001000000000" w:firstRow="0" w:lastRow="0" w:firstColumn="1" w:lastColumn="0" w:oddVBand="0" w:evenVBand="0" w:oddHBand="0" w:evenHBand="0" w:firstRowFirstColumn="0" w:firstRowLastColumn="0" w:lastRowFirstColumn="0" w:lastRowLastColumn="0"/>
+            <w:tcW w:w="0" w:type="auto"/>
+            <w:hideMark/>
+          </w:tcPr>
+          <w:p>
+            <w:pPr>
+              <w:jc w:val="center"/>
+              <w:rPr>
+                <w:rFonts w:ascii="Times New Roman" w:eastAsia="Times New Roman" w:hAnsi="Times New Roman" w:cs="Times New Roman"/>
+                <w:b w:val="0"/>
+                <w:bCs w:val="0"/>
+                <w:sz w:val="24"/>
+                <w:szCs w:val="24"/>
+                <w:lang w:val="en-IN" w:eastAsia="en-IN"/>
+              </w:rPr>
+            </w:pPr>
+            <w:proofErr w:type="spellStart"/>
+            <w:r>
+              <w:rPr>
+                <w:rFonts w:ascii="Times New Roman" w:eastAsia="Times New Roman" w:hAnsi="Times New Roman" w:cs="Times New Roman"/>
+                <w:sz w:val="24"/>
+                <w:szCs w:val="24"/>
+                <w:lang w:val="en-IN" w:eastAsia="en-IN"/>
+              </w:rPr>
+              <w:t>employee_name</w:t>
+            </w:r>
+            <w:proofErr w:type="spellEnd"/>
+          </w:p>
+        </w:tc>
+        <w:tc>
+          <w:tcPr>
+            <w:tcW w:w="0" w:type="auto"/>
+            <w:hideMark/>
+          </w:tcPr>
+          <w:p>
+            <w:pPr>
+              <w:jc w:val="center"/>
+              <w:cnfStyle w:val="100000000000" w:firstRow="1" w:lastRow="0" w:firstColumn="0" w:lastColumn="0" w:oddVBand="0" w:evenVBand="0" w:oddHBand="0" w:evenHBand="0" w:firstRowFirstColumn="0" w:firstRowLastColumn="0" w:lastRowFirstColumn="0" w:lastRowLastColumn="0"/>
+              <w:rPr>
+                <w:rFonts w:ascii="Times New Roman" w:eastAsia="Times New Roman" w:hAnsi="Times New Roman" w:cs="Times New Roman"/>
+                <w:b w:val="0"/>
+                <w:bCs w:val="0"/>
+                <w:sz w:val="24"/>
+                <w:szCs w:val="24"/>
+                <w:lang w:val="en-IN" w:eastAsia="en-IN"/>
+              </w:rPr>
+            </w:pPr>
+            <w:proofErr w:type="spellStart"/>
+            <w:r>
+              <w:rPr>
+                <w:rFonts w:ascii="Times New Roman" w:eastAsia="Times New Roman" w:hAnsi="Times New Roman" w:cs="Times New Roman"/>
+                <w:sz w:val="24"/>
+                <w:szCs w:val="24"/>
+                <w:lang w:val="en-IN" w:eastAsia="en-IN"/>
+              </w:rPr>
+              <w:t>department_name</w:t>
+            </w:r>
+            <w:proofErr w:type="spellEnd"/>
+          </w:p>
+        </w:tc>
+      </w:tr>
+      <w:tr>
+        <w:trPr>
+          <w:cnfStyle w:val="000000100000" w:firstRow="0" w:lastRow="0" w:firstColumn="0" w:lastColumn="0" w:oddVBand="0" w:evenVBand="0" w:oddHBand="1" w:evenHBand="0" w:firstRowFirstColumn="0" w:firstRowLastColumn="0" w:lastRowFirstColumn="0" w:lastRowLastColumn="0"/>
+        </w:trPr>
+        <w:tc>
+          <w:tcPr>
+            <w:cnfStyle w:val="001000000000" w:firstRow="0" w:lastRow="0" w:firstColumn="1" w:lastColumn="0" w:oddVBand="0" w:evenVBand="0" w:oddHBand="0" w:evenHBand="0" w:firstRowFirstColumn="0" w:firstRowLastColumn="0" w:lastRowFirstColumn="0" w:lastRowLastColumn="0"/>
+            <w:tcW w:w="0" w:type="auto"/>
             <w:hideMark/>
           </w:tcPr>
           <w:p>
@@ -1363,11 +1681,11 @@
         <w:tc>
           <w:tcPr>
             <w:tcW w:w="0" w:type="auto"/>
-            <w:vAlign w:val="center"/>
             <w:hideMark/>
           </w:tcPr>
           <w:p>
             <w:pPr>
+              <w:cnfStyle w:val="000000100000" w:firstRow="0" w:lastRow="0" w:firstColumn="0" w:lastColumn="0" w:oddVBand="0" w:evenVBand="0" w:oddHBand="1" w:evenHBand="0" w:firstRowFirstColumn="0" w:firstRowLastColumn="0" w:lastRowFirstColumn="0" w:lastRowLastColumn="0"/>
               <w:rPr>
                 <w:rFonts w:ascii="Times New Roman" w:eastAsia="Times New Roman" w:hAnsi="Times New Roman" w:cs="Times New Roman"/>
                 <w:sz w:val="24"/>
@@ -1382,45 +1700,16 @@
                 <w:szCs w:val="24"/>
                 <w:lang w:val="en-IN" w:eastAsia="en-IN"/>
               </w:rPr>
-              <w:t>1</w:t>
+              <w:t>HR</w:t>
             </w:r>
           </w:p>
         </w:tc>
       </w:tr>
       <w:tr>
-        <w:trPr>
-          <w:tblCellSpacing w:w="15" w:type="dxa"/>
-        </w:trPr>
         <w:tc>
           <w:tcPr>
+            <w:cnfStyle w:val="001000000000" w:firstRow="0" w:lastRow="0" w:firstColumn="1" w:lastColumn="0" w:oddVBand="0" w:evenVBand="0" w:oddHBand="0" w:evenHBand="0" w:firstRowFirstColumn="0" w:firstRowLastColumn="0" w:lastRowFirstColumn="0" w:lastRowLastColumn="0"/>
             <w:tcW w:w="0" w:type="auto"/>
-            <w:vAlign w:val="center"/>
-            <w:hideMark/>
-          </w:tcPr>
-          <w:p>
-            <w:pPr>
-              <w:rPr>
-                <w:rFonts w:ascii="Times New Roman" w:eastAsia="Times New Roman" w:hAnsi="Times New Roman" w:cs="Times New Roman"/>
-                <w:sz w:val="24"/>
-                <w:szCs w:val="24"/>
-                <w:lang w:val="en-IN" w:eastAsia="en-IN"/>
-              </w:rPr>
-            </w:pPr>
-            <w:r>
-              <w:rPr>
-                <w:rFonts w:ascii="Times New Roman" w:eastAsia="Times New Roman" w:hAnsi="Times New Roman" w:cs="Times New Roman"/>
-                <w:sz w:val="24"/>
-                <w:szCs w:val="24"/>
-                <w:lang w:val="en-IN" w:eastAsia="en-IN"/>
-              </w:rPr>
-              <w:t>2</w:t>
-            </w:r>
-          </w:p>
-        </w:tc>
-        <w:tc>
-          <w:tcPr>
-            <w:tcW w:w="0" w:type="auto"/>
-            <w:vAlign w:val="center"/>
             <w:hideMark/>
           </w:tcPr>
           <w:p>
@@ -1446,11 +1735,11 @@
         <w:tc>
           <w:tcPr>
             <w:tcW w:w="0" w:type="auto"/>
-            <w:vAlign w:val="center"/>
             <w:hideMark/>
           </w:tcPr>
           <w:p>
             <w:pPr>
+              <w:cnfStyle w:val="000000000000" w:firstRow="0" w:lastRow="0" w:firstColumn="0" w:lastColumn="0" w:oddVBand="0" w:evenVBand="0" w:oddHBand="0" w:evenHBand="0" w:firstRowFirstColumn="0" w:firstRowLastColumn="0" w:lastRowFirstColumn="0" w:lastRowLastColumn="0"/>
               <w:rPr>
                 <w:rFonts w:ascii="Times New Roman" w:eastAsia="Times New Roman" w:hAnsi="Times New Roman" w:cs="Times New Roman"/>
                 <w:sz w:val="24"/>
@@ -1465,45 +1754,19 @@
                 <w:szCs w:val="24"/>
                 <w:lang w:val="en-IN" w:eastAsia="en-IN"/>
               </w:rPr>
-              <w:t>2</w:t>
+              <w:t>Sales</w:t>
             </w:r>
           </w:p>
         </w:tc>
       </w:tr>
       <w:tr>
         <w:trPr>
-          <w:tblCellSpacing w:w="15" w:type="dxa"/>
+          <w:cnfStyle w:val="000000100000" w:firstRow="0" w:lastRow="0" w:firstColumn="0" w:lastColumn="0" w:oddVBand="0" w:evenVBand="0" w:oddHBand="1" w:evenHBand="0" w:firstRowFirstColumn="0" w:firstRowLastColumn="0" w:lastRowFirstColumn="0" w:lastRowLastColumn="0"/>
         </w:trPr>
         <w:tc>
           <w:tcPr>
+            <w:cnfStyle w:val="001000000000" w:firstRow="0" w:lastRow="0" w:firstColumn="1" w:lastColumn="0" w:oddVBand="0" w:evenVBand="0" w:oddHBand="0" w:evenHBand="0" w:firstRowFirstColumn="0" w:firstRowLastColumn="0" w:lastRowFirstColumn="0" w:lastRowLastColumn="0"/>
             <w:tcW w:w="0" w:type="auto"/>
-            <w:vAlign w:val="center"/>
-            <w:hideMark/>
-          </w:tcPr>
-          <w:p>
-            <w:pPr>
-              <w:rPr>
-                <w:rFonts w:ascii="Times New Roman" w:eastAsia="Times New Roman" w:hAnsi="Times New Roman" w:cs="Times New Roman"/>
-                <w:sz w:val="24"/>
-                <w:szCs w:val="24"/>
-                <w:lang w:val="en-IN" w:eastAsia="en-IN"/>
-              </w:rPr>
-            </w:pPr>
-            <w:r>
-              <w:rPr>
-                <w:rFonts w:ascii="Times New Roman" w:eastAsia="Times New Roman" w:hAnsi="Times New Roman" w:cs="Times New Roman"/>
-                <w:sz w:val="24"/>
-                <w:szCs w:val="24"/>
-                <w:lang w:val="en-IN" w:eastAsia="en-IN"/>
-              </w:rPr>
-              <w:t>3</w:t>
-            </w:r>
-          </w:p>
-        </w:tc>
-        <w:tc>
-          <w:tcPr>
-            <w:tcW w:w="0" w:type="auto"/>
-            <w:vAlign w:val="center"/>
             <w:hideMark/>
           </w:tcPr>
           <w:p>
@@ -1529,301 +1792,11 @@
         <w:tc>
           <w:tcPr>
             <w:tcW w:w="0" w:type="auto"/>
-            <w:vAlign w:val="center"/>
             <w:hideMark/>
           </w:tcPr>
           <w:p>
             <w:pPr>
-              <w:rPr>
-                <w:rFonts w:ascii="Times New Roman" w:eastAsia="Times New Roman" w:hAnsi="Times New Roman" w:cs="Times New Roman"/>
-                <w:sz w:val="24"/>
-                <w:szCs w:val="24"/>
-                <w:lang w:val="en-IN" w:eastAsia="en-IN"/>
-              </w:rPr>
-            </w:pPr>
-            <w:r>
-              <w:rPr>
-                <w:rFonts w:ascii="Times New Roman" w:eastAsia="Times New Roman" w:hAnsi="Times New Roman" w:cs="Times New Roman"/>
-                <w:sz w:val="24"/>
-                <w:szCs w:val="24"/>
-                <w:lang w:val="en-IN" w:eastAsia="en-IN"/>
-              </w:rPr>
-              <w:t>3</w:t>
-            </w:r>
-          </w:p>
-        </w:tc>
-      </w:tr>
-    </w:tbl>
-    <w:p>
-      <w:pPr>
-        <w:pStyle w:val="ListParagraph"/>
-        <w:numPr>
-          <w:ilvl w:val="0"/>
-          <w:numId w:val="27"/>
-        </w:numPr>
-        <w:spacing w:before="100" w:beforeAutospacing="1" w:after="100" w:afterAutospacing="1"/>
-        <w:outlineLvl w:val="2"/>
-        <w:rPr>
-          <w:rFonts w:ascii="Times New Roman" w:eastAsia="Times New Roman" w:hAnsi="Times New Roman" w:cs="Times New Roman"/>
-          <w:b/>
-          <w:bCs/>
-          <w:sz w:val="27"/>
-          <w:szCs w:val="27"/>
-          <w:lang w:val="en-IN" w:eastAsia="en-IN"/>
-        </w:rPr>
-      </w:pPr>
-      <w:r>
-        <w:rPr>
-          <w:rFonts w:ascii="Times New Roman" w:eastAsia="Times New Roman" w:hAnsi="Times New Roman" w:cs="Times New Roman"/>
-          <w:b/>
-          <w:bCs/>
-          <w:sz w:val="27"/>
-          <w:szCs w:val="27"/>
-          <w:lang w:val="en-IN" w:eastAsia="en-IN"/>
-        </w:rPr>
-        <w:t>Result of the Query:</w:t>
-      </w:r>
-    </w:p>
-    <w:tbl>
-      <w:tblPr>
-        <w:tblW w:w="0" w:type="auto"/>
-        <w:tblCellSpacing w:w="15" w:type="dxa"/>
-        <w:tblCellMar>
-          <w:top w:w="15" w:type="dxa"/>
-          <w:left w:w="15" w:type="dxa"/>
-          <w:bottom w:w="15" w:type="dxa"/>
-          <w:right w:w="15" w:type="dxa"/>
-        </w:tblCellMar>
-        <w:tblLook w:val="04A0" w:firstRow="1" w:lastRow="0" w:firstColumn="1" w:lastColumn="0" w:noHBand="0" w:noVBand="1"/>
-      </w:tblPr>
-      <w:tblGrid>
-        <w:gridCol w:w="1715"/>
-        <w:gridCol w:w="1955"/>
-      </w:tblGrid>
-      <w:tr>
-        <w:trPr>
-          <w:tblHeader/>
-          <w:tblCellSpacing w:w="15" w:type="dxa"/>
-        </w:trPr>
-        <w:tc>
-          <w:tcPr>
-            <w:tcW w:w="0" w:type="auto"/>
-            <w:vAlign w:val="center"/>
-            <w:hideMark/>
-          </w:tcPr>
-          <w:p>
-            <w:pPr>
-              <w:jc w:val="center"/>
-              <w:rPr>
-                <w:rFonts w:ascii="Times New Roman" w:eastAsia="Times New Roman" w:hAnsi="Times New Roman" w:cs="Times New Roman"/>
-                <w:b/>
-                <w:bCs/>
-                <w:sz w:val="24"/>
-                <w:szCs w:val="24"/>
-                <w:lang w:val="en-IN" w:eastAsia="en-IN"/>
-              </w:rPr>
-            </w:pPr>
-            <w:proofErr w:type="spellStart"/>
-            <w:r>
-              <w:rPr>
-                <w:rFonts w:ascii="Times New Roman" w:eastAsia="Times New Roman" w:hAnsi="Times New Roman" w:cs="Times New Roman"/>
-                <w:b/>
-                <w:bCs/>
-                <w:sz w:val="24"/>
-                <w:szCs w:val="24"/>
-                <w:lang w:val="en-IN" w:eastAsia="en-IN"/>
-              </w:rPr>
-              <w:t>employee_name</w:t>
-            </w:r>
-            <w:proofErr w:type="spellEnd"/>
-          </w:p>
-        </w:tc>
-        <w:tc>
-          <w:tcPr>
-            <w:tcW w:w="0" w:type="auto"/>
-            <w:vAlign w:val="center"/>
-            <w:hideMark/>
-          </w:tcPr>
-          <w:p>
-            <w:pPr>
-              <w:jc w:val="center"/>
-              <w:rPr>
-                <w:rFonts w:ascii="Times New Roman" w:eastAsia="Times New Roman" w:hAnsi="Times New Roman" w:cs="Times New Roman"/>
-                <w:b/>
-                <w:bCs/>
-                <w:sz w:val="24"/>
-                <w:szCs w:val="24"/>
-                <w:lang w:val="en-IN" w:eastAsia="en-IN"/>
-              </w:rPr>
-            </w:pPr>
-            <w:proofErr w:type="spellStart"/>
-            <w:r>
-              <w:rPr>
-                <w:rFonts w:ascii="Times New Roman" w:eastAsia="Times New Roman" w:hAnsi="Times New Roman" w:cs="Times New Roman"/>
-                <w:b/>
-                <w:bCs/>
-                <w:sz w:val="24"/>
-                <w:szCs w:val="24"/>
-                <w:lang w:val="en-IN" w:eastAsia="en-IN"/>
-              </w:rPr>
-              <w:t>department_name</w:t>
-            </w:r>
-            <w:proofErr w:type="spellEnd"/>
-          </w:p>
-        </w:tc>
-      </w:tr>
-      <w:tr>
-        <w:trPr>
-          <w:tblCellSpacing w:w="15" w:type="dxa"/>
-        </w:trPr>
-        <w:tc>
-          <w:tcPr>
-            <w:tcW w:w="0" w:type="auto"/>
-            <w:vAlign w:val="center"/>
-            <w:hideMark/>
-          </w:tcPr>
-          <w:p>
-            <w:pPr>
-              <w:rPr>
-                <w:rFonts w:ascii="Times New Roman" w:eastAsia="Times New Roman" w:hAnsi="Times New Roman" w:cs="Times New Roman"/>
-                <w:sz w:val="24"/>
-                <w:szCs w:val="24"/>
-                <w:lang w:val="en-IN" w:eastAsia="en-IN"/>
-              </w:rPr>
-            </w:pPr>
-            <w:r>
-              <w:rPr>
-                <w:rFonts w:ascii="Times New Roman" w:eastAsia="Times New Roman" w:hAnsi="Times New Roman" w:cs="Times New Roman"/>
-                <w:sz w:val="24"/>
-                <w:szCs w:val="24"/>
-                <w:lang w:val="en-IN" w:eastAsia="en-IN"/>
-              </w:rPr>
-              <w:t>John Doe</w:t>
-            </w:r>
-          </w:p>
-        </w:tc>
-        <w:tc>
-          <w:tcPr>
-            <w:tcW w:w="0" w:type="auto"/>
-            <w:vAlign w:val="center"/>
-            <w:hideMark/>
-          </w:tcPr>
-          <w:p>
-            <w:pPr>
-              <w:rPr>
-                <w:rFonts w:ascii="Times New Roman" w:eastAsia="Times New Roman" w:hAnsi="Times New Roman" w:cs="Times New Roman"/>
-                <w:sz w:val="24"/>
-                <w:szCs w:val="24"/>
-                <w:lang w:val="en-IN" w:eastAsia="en-IN"/>
-              </w:rPr>
-            </w:pPr>
-            <w:r>
-              <w:rPr>
-                <w:rFonts w:ascii="Times New Roman" w:eastAsia="Times New Roman" w:hAnsi="Times New Roman" w:cs="Times New Roman"/>
-                <w:sz w:val="24"/>
-                <w:szCs w:val="24"/>
-                <w:lang w:val="en-IN" w:eastAsia="en-IN"/>
-              </w:rPr>
-              <w:t>HR</w:t>
-            </w:r>
-          </w:p>
-        </w:tc>
-      </w:tr>
-      <w:tr>
-        <w:trPr>
-          <w:tblCellSpacing w:w="15" w:type="dxa"/>
-        </w:trPr>
-        <w:tc>
-          <w:tcPr>
-            <w:tcW w:w="0" w:type="auto"/>
-            <w:vAlign w:val="center"/>
-            <w:hideMark/>
-          </w:tcPr>
-          <w:p>
-            <w:pPr>
-              <w:rPr>
-                <w:rFonts w:ascii="Times New Roman" w:eastAsia="Times New Roman" w:hAnsi="Times New Roman" w:cs="Times New Roman"/>
-                <w:sz w:val="24"/>
-                <w:szCs w:val="24"/>
-                <w:lang w:val="en-IN" w:eastAsia="en-IN"/>
-              </w:rPr>
-            </w:pPr>
-            <w:r>
-              <w:rPr>
-                <w:rFonts w:ascii="Times New Roman" w:eastAsia="Times New Roman" w:hAnsi="Times New Roman" w:cs="Times New Roman"/>
-                <w:sz w:val="24"/>
-                <w:szCs w:val="24"/>
-                <w:lang w:val="en-IN" w:eastAsia="en-IN"/>
-              </w:rPr>
-              <w:t>Jane Smith</w:t>
-            </w:r>
-          </w:p>
-        </w:tc>
-        <w:tc>
-          <w:tcPr>
-            <w:tcW w:w="0" w:type="auto"/>
-            <w:vAlign w:val="center"/>
-            <w:hideMark/>
-          </w:tcPr>
-          <w:p>
-            <w:pPr>
-              <w:rPr>
-                <w:rFonts w:ascii="Times New Roman" w:eastAsia="Times New Roman" w:hAnsi="Times New Roman" w:cs="Times New Roman"/>
-                <w:sz w:val="24"/>
-                <w:szCs w:val="24"/>
-                <w:lang w:val="en-IN" w:eastAsia="en-IN"/>
-              </w:rPr>
-            </w:pPr>
-            <w:r>
-              <w:rPr>
-                <w:rFonts w:ascii="Times New Roman" w:eastAsia="Times New Roman" w:hAnsi="Times New Roman" w:cs="Times New Roman"/>
-                <w:sz w:val="24"/>
-                <w:szCs w:val="24"/>
-                <w:lang w:val="en-IN" w:eastAsia="en-IN"/>
-              </w:rPr>
-              <w:t>Sales</w:t>
-            </w:r>
-          </w:p>
-        </w:tc>
-      </w:tr>
-      <w:tr>
-        <w:trPr>
-          <w:tblCellSpacing w:w="15" w:type="dxa"/>
-        </w:trPr>
-        <w:tc>
-          <w:tcPr>
-            <w:tcW w:w="0" w:type="auto"/>
-            <w:vAlign w:val="center"/>
-            <w:hideMark/>
-          </w:tcPr>
-          <w:p>
-            <w:pPr>
-              <w:rPr>
-                <w:rFonts w:ascii="Times New Roman" w:eastAsia="Times New Roman" w:hAnsi="Times New Roman" w:cs="Times New Roman"/>
-                <w:sz w:val="24"/>
-                <w:szCs w:val="24"/>
-                <w:lang w:val="en-IN" w:eastAsia="en-IN"/>
-              </w:rPr>
-            </w:pPr>
-            <w:r>
-              <w:rPr>
-                <w:rFonts w:ascii="Times New Roman" w:eastAsia="Times New Roman" w:hAnsi="Times New Roman" w:cs="Times New Roman"/>
-                <w:sz w:val="24"/>
-                <w:szCs w:val="24"/>
-                <w:lang w:val="en-IN" w:eastAsia="en-IN"/>
-              </w:rPr>
-              <w:t>Sam Green</w:t>
-            </w:r>
-          </w:p>
-        </w:tc>
-        <w:tc>
-          <w:tcPr>
-            <w:tcW w:w="0" w:type="auto"/>
-            <w:vAlign w:val="center"/>
-            <w:hideMark/>
-          </w:tcPr>
-          <w:p>
-            <w:pPr>
+              <w:cnfStyle w:val="000000100000" w:firstRow="0" w:lastRow="0" w:firstColumn="0" w:lastColumn="0" w:oddVBand="0" w:evenVBand="0" w:oddHBand="1" w:evenHBand="0" w:firstRowFirstColumn="0" w:firstRowLastColumn="0" w:lastRowFirstColumn="0" w:lastRowLastColumn="0"/>
               <w:rPr>
                 <w:rFonts w:ascii="Times New Roman" w:eastAsia="Times New Roman" w:hAnsi="Times New Roman" w:cs="Times New Roman"/>
                 <w:sz w:val="24"/>
@@ -1900,7 +1873,6 @@
         <w:rPr>
           <w:lang w:val="en-IN"/>
         </w:rPr>
-        <w:lastRenderedPageBreak/>
         <w:t xml:space="preserve">An </w:t>
       </w:r>
       <w:r>
@@ -1981,6 +1953,7 @@
         <w:rPr>
           <w:lang w:val="en-IN"/>
         </w:rPr>
+        <w:lastRenderedPageBreak/>
         <w:t>In this case:</w:t>
       </w:r>
     </w:p>
@@ -5869,6 +5842,7 @@
   <w:style w:type="character" w:default="1" w:styleId="DefaultParagraphFont">
     <w:name w:val="Default Paragraph Font"/>
     <w:uiPriority w:val="1"/>
+    <w:semiHidden/>
     <w:unhideWhenUsed/>
   </w:style>
   <w:style w:type="table" w:default="1" w:styleId="TableNormal">
@@ -6705,6 +6679,66 @@
       <w:contextualSpacing/>
     </w:pPr>
   </w:style>
+  <w:style w:type="table" w:styleId="PlainTable1">
+    <w:name w:val="Plain Table 1"/>
+    <w:basedOn w:val="TableNormal"/>
+    <w:uiPriority w:val="41"/>
+    <w:rsid w:val="00E72C95"/>
+    <w:tblPr>
+      <w:tblStyleRowBandSize w:val="1"/>
+      <w:tblStyleColBandSize w:val="1"/>
+      <w:tblBorders>
+        <w:top w:val="single" w:sz="4" w:space="0" w:color="BFBFBF" w:themeColor="background1" w:themeShade="BF"/>
+        <w:left w:val="single" w:sz="4" w:space="0" w:color="BFBFBF" w:themeColor="background1" w:themeShade="BF"/>
+        <w:bottom w:val="single" w:sz="4" w:space="0" w:color="BFBFBF" w:themeColor="background1" w:themeShade="BF"/>
+        <w:right w:val="single" w:sz="4" w:space="0" w:color="BFBFBF" w:themeColor="background1" w:themeShade="BF"/>
+        <w:insideH w:val="single" w:sz="4" w:space="0" w:color="BFBFBF" w:themeColor="background1" w:themeShade="BF"/>
+        <w:insideV w:val="single" w:sz="4" w:space="0" w:color="BFBFBF" w:themeColor="background1" w:themeShade="BF"/>
+      </w:tblBorders>
+    </w:tblPr>
+    <w:tblStylePr w:type="firstRow">
+      <w:rPr>
+        <w:b/>
+        <w:bCs/>
+      </w:rPr>
+    </w:tblStylePr>
+    <w:tblStylePr w:type="lastRow">
+      <w:rPr>
+        <w:b/>
+        <w:bCs/>
+      </w:rPr>
+      <w:tblPr/>
+      <w:tcPr>
+        <w:tcBorders>
+          <w:top w:val="double" w:sz="4" w:space="0" w:color="BFBFBF" w:themeColor="background1" w:themeShade="BF"/>
+        </w:tcBorders>
+      </w:tcPr>
+    </w:tblStylePr>
+    <w:tblStylePr w:type="firstCol">
+      <w:rPr>
+        <w:b/>
+        <w:bCs/>
+      </w:rPr>
+    </w:tblStylePr>
+    <w:tblStylePr w:type="lastCol">
+      <w:rPr>
+        <w:b/>
+        <w:bCs/>
+      </w:rPr>
+    </w:tblStylePr>
+    <w:tblStylePr w:type="band1Vert">
+      <w:tblPr/>
+      <w:tcPr>
+        <w:shd w:val="clear" w:color="auto" w:fill="F2F2F2" w:themeFill="background1" w:themeFillShade="F2"/>
+      </w:tcPr>
+    </w:tblStylePr>
+    <w:tblStylePr w:type="band1Horz">
+      <w:tblPr/>
+      <w:tcPr>
+        <w:shd w:val="clear" w:color="auto" w:fill="F2F2F2" w:themeFill="background1" w:themeFillShade="F2"/>
+      </w:tcPr>
+    </w:tblStylePr>
+  </w:style>
 </w:styles>
 </file>
 
@@ -6970,139 +7004,12 @@
 </file>
 
 <file path=customXml/item1.xml><?xml version="1.0" encoding="utf-8"?>
-<p:properties xmlns:p="http://schemas.microsoft.com/office/2006/metadata/properties" xmlns:xsi="http://www.w3.org/2001/XMLSchema-instance" xmlns:pc="http://schemas.microsoft.com/office/infopath/2007/PartnerControls">
-  <documentManagement>
-    <LocLastLocAttemptVersionTypeLookup xmlns="4873beb7-5857-4685-be1f-d57550cc96cc" xsi:nil="true"/>
-    <MarketSpecific xmlns="4873beb7-5857-4685-be1f-d57550cc96cc">false</MarketSpecific>
-    <ApprovalStatus xmlns="4873beb7-5857-4685-be1f-d57550cc96cc">InProgress</ApprovalStatus>
-    <LocComments xmlns="4873beb7-5857-4685-be1f-d57550cc96cc" xsi:nil="true"/>
-    <DirectSourceMarket xmlns="4873beb7-5857-4685-be1f-d57550cc96cc" xsi:nil="true"/>
-    <LocPublishedLinkedAssetsLookup xmlns="4873beb7-5857-4685-be1f-d57550cc96cc" xsi:nil="true"/>
-    <ThumbnailAssetId xmlns="4873beb7-5857-4685-be1f-d57550cc96cc" xsi:nil="true"/>
-    <PrimaryImageGen xmlns="4873beb7-5857-4685-be1f-d57550cc96cc">true</PrimaryImageGen>
-    <LegacyData xmlns="4873beb7-5857-4685-be1f-d57550cc96cc" xsi:nil="true"/>
-    <LocNewPublishedVersionLookup xmlns="4873beb7-5857-4685-be1f-d57550cc96cc" xsi:nil="true"/>
-    <NumericId xmlns="4873beb7-5857-4685-be1f-d57550cc96cc">102787001</NumericId>
-    <TPFriendlyName xmlns="4873beb7-5857-4685-be1f-d57550cc96cc" xsi:nil="true"/>
-    <LocOverallPublishStatusLookup xmlns="4873beb7-5857-4685-be1f-d57550cc96cc" xsi:nil="true"/>
-    <LocRecommendedHandoff xmlns="4873beb7-5857-4685-be1f-d57550cc96cc" xsi:nil="true"/>
-    <BlockPublish xmlns="4873beb7-5857-4685-be1f-d57550cc96cc">false</BlockPublish>
-    <BusinessGroup xmlns="4873beb7-5857-4685-be1f-d57550cc96cc" xsi:nil="true"/>
-    <OpenTemplate xmlns="4873beb7-5857-4685-be1f-d57550cc96cc">true</OpenTemplate>
-    <SourceTitle xmlns="4873beb7-5857-4685-be1f-d57550cc96cc" xsi:nil="true"/>
-    <LocOverallLocStatusLookup xmlns="4873beb7-5857-4685-be1f-d57550cc96cc" xsi:nil="true"/>
-    <APEditor xmlns="4873beb7-5857-4685-be1f-d57550cc96cc">
-      <UserInfo>
-        <DisplayName/>
-        <AccountId xsi:nil="true"/>
-        <AccountType/>
-      </UserInfo>
-    </APEditor>
-    <UALocComments xmlns="4873beb7-5857-4685-be1f-d57550cc96cc" xsi:nil="true"/>
-    <IntlLangReviewDate xmlns="4873beb7-5857-4685-be1f-d57550cc96cc" xsi:nil="true"/>
-    <PublishStatusLookup xmlns="4873beb7-5857-4685-be1f-d57550cc96cc">
-      <Value>1343188</Value>
-    </PublishStatusLookup>
-    <ParentAssetId xmlns="4873beb7-5857-4685-be1f-d57550cc96cc" xsi:nil="true"/>
-    <FeatureTagsTaxHTField0 xmlns="4873beb7-5857-4685-be1f-d57550cc96cc">
-      <Terms xmlns="http://schemas.microsoft.com/office/infopath/2007/PartnerControls"/>
-    </FeatureTagsTaxHTField0>
-    <MachineTranslated xmlns="4873beb7-5857-4685-be1f-d57550cc96cc">false</MachineTranslated>
-    <Providers xmlns="4873beb7-5857-4685-be1f-d57550cc96cc" xsi:nil="true"/>
-    <OriginalSourceMarket xmlns="4873beb7-5857-4685-be1f-d57550cc96cc" xsi:nil="true"/>
-    <APDescription xmlns="4873beb7-5857-4685-be1f-d57550cc96cc" xsi:nil="true"/>
-    <ContentItem xmlns="4873beb7-5857-4685-be1f-d57550cc96cc" xsi:nil="true"/>
-    <ClipArtFilename xmlns="4873beb7-5857-4685-be1f-d57550cc96cc" xsi:nil="true"/>
-    <TPInstallLocation xmlns="4873beb7-5857-4685-be1f-d57550cc96cc" xsi:nil="true"/>
-    <TimesCloned xmlns="4873beb7-5857-4685-be1f-d57550cc96cc" xsi:nil="true"/>
-    <PublishTargets xmlns="4873beb7-5857-4685-be1f-d57550cc96cc">OfficeOnlineVNext</PublishTargets>
-    <AcquiredFrom xmlns="4873beb7-5857-4685-be1f-d57550cc96cc">Internal MS</AcquiredFrom>
-    <AssetStart xmlns="4873beb7-5857-4685-be1f-d57550cc96cc">2011-11-23T17:29:00+00:00</AssetStart>
-    <FriendlyTitle xmlns="4873beb7-5857-4685-be1f-d57550cc96cc" xsi:nil="true"/>
-    <Provider xmlns="4873beb7-5857-4685-be1f-d57550cc96cc" xsi:nil="true"/>
-    <LastHandOff xmlns="4873beb7-5857-4685-be1f-d57550cc96cc" xsi:nil="true"/>
-    <TPClientViewer xmlns="4873beb7-5857-4685-be1f-d57550cc96cc" xsi:nil="true"/>
-    <TemplateStatus xmlns="4873beb7-5857-4685-be1f-d57550cc96cc">Complete</TemplateStatus>
-    <Downloads xmlns="4873beb7-5857-4685-be1f-d57550cc96cc">0</Downloads>
-    <OOCacheId xmlns="4873beb7-5857-4685-be1f-d57550cc96cc" xsi:nil="true"/>
-    <IsDeleted xmlns="4873beb7-5857-4685-be1f-d57550cc96cc">false</IsDeleted>
-    <LocPublishedDependentAssetsLookup xmlns="4873beb7-5857-4685-be1f-d57550cc96cc" xsi:nil="true"/>
-    <AssetExpire xmlns="4873beb7-5857-4685-be1f-d57550cc96cc">2029-05-12T07:00:00+00:00</AssetExpire>
-    <CSXSubmissionMarket xmlns="4873beb7-5857-4685-be1f-d57550cc96cc" xsi:nil="true"/>
-    <DSATActionTaken xmlns="4873beb7-5857-4685-be1f-d57550cc96cc" xsi:nil="true"/>
-    <SubmitterId xmlns="4873beb7-5857-4685-be1f-d57550cc96cc" xsi:nil="true"/>
-    <EditorialTags xmlns="4873beb7-5857-4685-be1f-d57550cc96cc" xsi:nil="true"/>
-    <TPExecutable xmlns="4873beb7-5857-4685-be1f-d57550cc96cc" xsi:nil="true"/>
-    <CSXSubmissionDate xmlns="4873beb7-5857-4685-be1f-d57550cc96cc" xsi:nil="true"/>
-    <CSXUpdate xmlns="4873beb7-5857-4685-be1f-d57550cc96cc">false</CSXUpdate>
-    <AssetType xmlns="4873beb7-5857-4685-be1f-d57550cc96cc">TP</AssetType>
-    <ApprovalLog xmlns="4873beb7-5857-4685-be1f-d57550cc96cc" xsi:nil="true"/>
-    <BugNumber xmlns="4873beb7-5857-4685-be1f-d57550cc96cc" xsi:nil="true"/>
-    <OriginAsset xmlns="4873beb7-5857-4685-be1f-d57550cc96cc" xsi:nil="true"/>
-    <TPComponent xmlns="4873beb7-5857-4685-be1f-d57550cc96cc" xsi:nil="true"/>
-    <Milestone xmlns="4873beb7-5857-4685-be1f-d57550cc96cc" xsi:nil="true"/>
-    <RecommendationsModifier xmlns="4873beb7-5857-4685-be1f-d57550cc96cc" xsi:nil="true"/>
-    <AssetId xmlns="4873beb7-5857-4685-be1f-d57550cc96cc">TP102787001</AssetId>
-    <PolicheckWords xmlns="4873beb7-5857-4685-be1f-d57550cc96cc" xsi:nil="true"/>
-    <TPLaunchHelpLink xmlns="4873beb7-5857-4685-be1f-d57550cc96cc" xsi:nil="true"/>
-    <IntlLocPriority xmlns="4873beb7-5857-4685-be1f-d57550cc96cc" xsi:nil="true"/>
-    <TPApplication xmlns="4873beb7-5857-4685-be1f-d57550cc96cc" xsi:nil="true"/>
-    <IntlLangReviewer xmlns="4873beb7-5857-4685-be1f-d57550cc96cc" xsi:nil="true"/>
-    <HandoffToMSDN xmlns="4873beb7-5857-4685-be1f-d57550cc96cc" xsi:nil="true"/>
-    <PlannedPubDate xmlns="4873beb7-5857-4685-be1f-d57550cc96cc" xsi:nil="true"/>
-    <CrawlForDependencies xmlns="4873beb7-5857-4685-be1f-d57550cc96cc">false</CrawlForDependencies>
-    <LocLastLocAttemptVersionLookup xmlns="4873beb7-5857-4685-be1f-d57550cc96cc">693888</LocLastLocAttemptVersionLookup>
-    <LocProcessedForHandoffsLookup xmlns="4873beb7-5857-4685-be1f-d57550cc96cc" xsi:nil="true"/>
-    <TrustLevel xmlns="4873beb7-5857-4685-be1f-d57550cc96cc">1 Microsoft Managed Content</TrustLevel>
-    <CampaignTagsTaxHTField0 xmlns="4873beb7-5857-4685-be1f-d57550cc96cc">
-      <Terms xmlns="http://schemas.microsoft.com/office/infopath/2007/PartnerControls"/>
-    </CampaignTagsTaxHTField0>
-    <TPNamespace xmlns="4873beb7-5857-4685-be1f-d57550cc96cc" xsi:nil="true"/>
-    <LocOverallPreviewStatusLookup xmlns="4873beb7-5857-4685-be1f-d57550cc96cc" xsi:nil="true"/>
-    <TaxCatchAll xmlns="4873beb7-5857-4685-be1f-d57550cc96cc"/>
-    <IsSearchable xmlns="4873beb7-5857-4685-be1f-d57550cc96cc">false</IsSearchable>
-    <TemplateTemplateType xmlns="4873beb7-5857-4685-be1f-d57550cc96cc">Word Document Template</TemplateTemplateType>
-    <Markets xmlns="4873beb7-5857-4685-be1f-d57550cc96cc"/>
-    <IntlLangReview xmlns="4873beb7-5857-4685-be1f-d57550cc96cc" xsi:nil="true"/>
-    <UAProjectedTotalWords xmlns="4873beb7-5857-4685-be1f-d57550cc96cc" xsi:nil="true"/>
-    <OutputCachingOn xmlns="4873beb7-5857-4685-be1f-d57550cc96cc">false</OutputCachingOn>
-    <AverageRating xmlns="4873beb7-5857-4685-be1f-d57550cc96cc" xsi:nil="true"/>
-    <LocMarketGroupTiers2 xmlns="4873beb7-5857-4685-be1f-d57550cc96cc" xsi:nil="true"/>
-    <APAuthor xmlns="4873beb7-5857-4685-be1f-d57550cc96cc">
-      <UserInfo>
-        <DisplayName>REDMOND\v-namall</DisplayName>
-        <AccountId>978</AccountId>
-        <AccountType/>
-      </UserInfo>
-    </APAuthor>
-    <TPCommandLine xmlns="4873beb7-5857-4685-be1f-d57550cc96cc" xsi:nil="true"/>
-    <LocManualTestRequired xmlns="4873beb7-5857-4685-be1f-d57550cc96cc">false</LocManualTestRequired>
-    <TPAppVersion xmlns="4873beb7-5857-4685-be1f-d57550cc96cc" xsi:nil="true"/>
-    <EditorialStatus xmlns="4873beb7-5857-4685-be1f-d57550cc96cc">Complete</EditorialStatus>
-    <LocProcessedForMarketsLookup xmlns="4873beb7-5857-4685-be1f-d57550cc96cc" xsi:nil="true"/>
-    <LastModifiedDateTime xmlns="4873beb7-5857-4685-be1f-d57550cc96cc" xsi:nil="true"/>
-    <TPLaunchHelpLinkType xmlns="4873beb7-5857-4685-be1f-d57550cc96cc">Template</TPLaunchHelpLinkType>
-    <ScenarioTagsTaxHTField0 xmlns="4873beb7-5857-4685-be1f-d57550cc96cc">
-      <Terms xmlns="http://schemas.microsoft.com/office/infopath/2007/PartnerControls"/>
-    </ScenarioTagsTaxHTField0>
-    <OriginalRelease xmlns="4873beb7-5857-4685-be1f-d57550cc96cc">14</OriginalRelease>
-    <LocalizationTagsTaxHTField0 xmlns="4873beb7-5857-4685-be1f-d57550cc96cc">
-      <Terms xmlns="http://schemas.microsoft.com/office/infopath/2007/PartnerControls"/>
-    </LocalizationTagsTaxHTField0>
-    <Manager xmlns="4873beb7-5857-4685-be1f-d57550cc96cc" xsi:nil="true"/>
-    <UALocRecommendation xmlns="4873beb7-5857-4685-be1f-d57550cc96cc">Localize</UALocRecommendation>
-    <LocOverallHandbackStatusLookup xmlns="4873beb7-5857-4685-be1f-d57550cc96cc" xsi:nil="true"/>
-    <ArtSampleDocs xmlns="4873beb7-5857-4685-be1f-d57550cc96cc" xsi:nil="true"/>
-    <UACurrentWords xmlns="4873beb7-5857-4685-be1f-d57550cc96cc" xsi:nil="true"/>
-    <ShowIn xmlns="4873beb7-5857-4685-be1f-d57550cc96cc">Show everywhere</ShowIn>
-    <CSXHash xmlns="4873beb7-5857-4685-be1f-d57550cc96cc" xsi:nil="true"/>
-    <VoteCount xmlns="4873beb7-5857-4685-be1f-d57550cc96cc" xsi:nil="true"/>
-    <InternalTagsTaxHTField0 xmlns="4873beb7-5857-4685-be1f-d57550cc96cc">
-      <Terms xmlns="http://schemas.microsoft.com/office/infopath/2007/PartnerControls"/>
-    </InternalTagsTaxHTField0>
-    <UANotes xmlns="4873beb7-5857-4685-be1f-d57550cc96cc" xsi:nil="true"/>
-  </documentManagement>
-</p:properties>
+<?mso-contentType ?>
+<FormTemplates xmlns="http://schemas.microsoft.com/sharepoint/v3/contenttype/forms">
+  <Display>DocumentLibraryForm</Display>
+  <Edit>AssetEditForm</Edit>
+  <New>DocumentLibraryForm</New>
+</FormTemplates>
 </file>
 
 <file path=customXml/item2.xml><?xml version="1.0" encoding="utf-8"?>
@@ -8146,20 +8053,145 @@
 </file>
 
 <file path=customXml/item3.xml><?xml version="1.0" encoding="utf-8"?>
-<?mso-contentType ?>
-<FormTemplates xmlns="http://schemas.microsoft.com/sharepoint/v3/contenttype/forms">
-  <Display>DocumentLibraryForm</Display>
-  <Edit>AssetEditForm</Edit>
-  <New>DocumentLibraryForm</New>
-</FormTemplates>
+<p:properties xmlns:p="http://schemas.microsoft.com/office/2006/metadata/properties" xmlns:xsi="http://www.w3.org/2001/XMLSchema-instance" xmlns:pc="http://schemas.microsoft.com/office/infopath/2007/PartnerControls">
+  <documentManagement>
+    <LocLastLocAttemptVersionTypeLookup xmlns="4873beb7-5857-4685-be1f-d57550cc96cc" xsi:nil="true"/>
+    <MarketSpecific xmlns="4873beb7-5857-4685-be1f-d57550cc96cc">false</MarketSpecific>
+    <ApprovalStatus xmlns="4873beb7-5857-4685-be1f-d57550cc96cc">InProgress</ApprovalStatus>
+    <LocComments xmlns="4873beb7-5857-4685-be1f-d57550cc96cc" xsi:nil="true"/>
+    <DirectSourceMarket xmlns="4873beb7-5857-4685-be1f-d57550cc96cc" xsi:nil="true"/>
+    <LocPublishedLinkedAssetsLookup xmlns="4873beb7-5857-4685-be1f-d57550cc96cc" xsi:nil="true"/>
+    <ThumbnailAssetId xmlns="4873beb7-5857-4685-be1f-d57550cc96cc" xsi:nil="true"/>
+    <PrimaryImageGen xmlns="4873beb7-5857-4685-be1f-d57550cc96cc">true</PrimaryImageGen>
+    <LegacyData xmlns="4873beb7-5857-4685-be1f-d57550cc96cc" xsi:nil="true"/>
+    <LocNewPublishedVersionLookup xmlns="4873beb7-5857-4685-be1f-d57550cc96cc" xsi:nil="true"/>
+    <NumericId xmlns="4873beb7-5857-4685-be1f-d57550cc96cc">102787001</NumericId>
+    <TPFriendlyName xmlns="4873beb7-5857-4685-be1f-d57550cc96cc" xsi:nil="true"/>
+    <LocOverallPublishStatusLookup xmlns="4873beb7-5857-4685-be1f-d57550cc96cc" xsi:nil="true"/>
+    <LocRecommendedHandoff xmlns="4873beb7-5857-4685-be1f-d57550cc96cc" xsi:nil="true"/>
+    <BlockPublish xmlns="4873beb7-5857-4685-be1f-d57550cc96cc">false</BlockPublish>
+    <BusinessGroup xmlns="4873beb7-5857-4685-be1f-d57550cc96cc" xsi:nil="true"/>
+    <OpenTemplate xmlns="4873beb7-5857-4685-be1f-d57550cc96cc">true</OpenTemplate>
+    <SourceTitle xmlns="4873beb7-5857-4685-be1f-d57550cc96cc" xsi:nil="true"/>
+    <LocOverallLocStatusLookup xmlns="4873beb7-5857-4685-be1f-d57550cc96cc" xsi:nil="true"/>
+    <APEditor xmlns="4873beb7-5857-4685-be1f-d57550cc96cc">
+      <UserInfo>
+        <DisplayName/>
+        <AccountId xsi:nil="true"/>
+        <AccountType/>
+      </UserInfo>
+    </APEditor>
+    <UALocComments xmlns="4873beb7-5857-4685-be1f-d57550cc96cc" xsi:nil="true"/>
+    <IntlLangReviewDate xmlns="4873beb7-5857-4685-be1f-d57550cc96cc" xsi:nil="true"/>
+    <PublishStatusLookup xmlns="4873beb7-5857-4685-be1f-d57550cc96cc">
+      <Value>1343188</Value>
+    </PublishStatusLookup>
+    <ParentAssetId xmlns="4873beb7-5857-4685-be1f-d57550cc96cc" xsi:nil="true"/>
+    <FeatureTagsTaxHTField0 xmlns="4873beb7-5857-4685-be1f-d57550cc96cc">
+      <Terms xmlns="http://schemas.microsoft.com/office/infopath/2007/PartnerControls"/>
+    </FeatureTagsTaxHTField0>
+    <MachineTranslated xmlns="4873beb7-5857-4685-be1f-d57550cc96cc">false</MachineTranslated>
+    <Providers xmlns="4873beb7-5857-4685-be1f-d57550cc96cc" xsi:nil="true"/>
+    <OriginalSourceMarket xmlns="4873beb7-5857-4685-be1f-d57550cc96cc" xsi:nil="true"/>
+    <APDescription xmlns="4873beb7-5857-4685-be1f-d57550cc96cc" xsi:nil="true"/>
+    <ContentItem xmlns="4873beb7-5857-4685-be1f-d57550cc96cc" xsi:nil="true"/>
+    <ClipArtFilename xmlns="4873beb7-5857-4685-be1f-d57550cc96cc" xsi:nil="true"/>
+    <TPInstallLocation xmlns="4873beb7-5857-4685-be1f-d57550cc96cc" xsi:nil="true"/>
+    <TimesCloned xmlns="4873beb7-5857-4685-be1f-d57550cc96cc" xsi:nil="true"/>
+    <PublishTargets xmlns="4873beb7-5857-4685-be1f-d57550cc96cc">OfficeOnlineVNext</PublishTargets>
+    <AcquiredFrom xmlns="4873beb7-5857-4685-be1f-d57550cc96cc">Internal MS</AcquiredFrom>
+    <AssetStart xmlns="4873beb7-5857-4685-be1f-d57550cc96cc">2011-11-23T17:29:00+00:00</AssetStart>
+    <FriendlyTitle xmlns="4873beb7-5857-4685-be1f-d57550cc96cc" xsi:nil="true"/>
+    <Provider xmlns="4873beb7-5857-4685-be1f-d57550cc96cc" xsi:nil="true"/>
+    <LastHandOff xmlns="4873beb7-5857-4685-be1f-d57550cc96cc" xsi:nil="true"/>
+    <TPClientViewer xmlns="4873beb7-5857-4685-be1f-d57550cc96cc" xsi:nil="true"/>
+    <TemplateStatus xmlns="4873beb7-5857-4685-be1f-d57550cc96cc">Complete</TemplateStatus>
+    <Downloads xmlns="4873beb7-5857-4685-be1f-d57550cc96cc">0</Downloads>
+    <OOCacheId xmlns="4873beb7-5857-4685-be1f-d57550cc96cc" xsi:nil="true"/>
+    <IsDeleted xmlns="4873beb7-5857-4685-be1f-d57550cc96cc">false</IsDeleted>
+    <LocPublishedDependentAssetsLookup xmlns="4873beb7-5857-4685-be1f-d57550cc96cc" xsi:nil="true"/>
+    <AssetExpire xmlns="4873beb7-5857-4685-be1f-d57550cc96cc">2029-05-12T07:00:00+00:00</AssetExpire>
+    <CSXSubmissionMarket xmlns="4873beb7-5857-4685-be1f-d57550cc96cc" xsi:nil="true"/>
+    <DSATActionTaken xmlns="4873beb7-5857-4685-be1f-d57550cc96cc" xsi:nil="true"/>
+    <SubmitterId xmlns="4873beb7-5857-4685-be1f-d57550cc96cc" xsi:nil="true"/>
+    <EditorialTags xmlns="4873beb7-5857-4685-be1f-d57550cc96cc" xsi:nil="true"/>
+    <TPExecutable xmlns="4873beb7-5857-4685-be1f-d57550cc96cc" xsi:nil="true"/>
+    <CSXSubmissionDate xmlns="4873beb7-5857-4685-be1f-d57550cc96cc" xsi:nil="true"/>
+    <CSXUpdate xmlns="4873beb7-5857-4685-be1f-d57550cc96cc">false</CSXUpdate>
+    <AssetType xmlns="4873beb7-5857-4685-be1f-d57550cc96cc">TP</AssetType>
+    <ApprovalLog xmlns="4873beb7-5857-4685-be1f-d57550cc96cc" xsi:nil="true"/>
+    <BugNumber xmlns="4873beb7-5857-4685-be1f-d57550cc96cc" xsi:nil="true"/>
+    <OriginAsset xmlns="4873beb7-5857-4685-be1f-d57550cc96cc" xsi:nil="true"/>
+    <TPComponent xmlns="4873beb7-5857-4685-be1f-d57550cc96cc" xsi:nil="true"/>
+    <Milestone xmlns="4873beb7-5857-4685-be1f-d57550cc96cc" xsi:nil="true"/>
+    <RecommendationsModifier xmlns="4873beb7-5857-4685-be1f-d57550cc96cc" xsi:nil="true"/>
+    <AssetId xmlns="4873beb7-5857-4685-be1f-d57550cc96cc">TP102787001</AssetId>
+    <PolicheckWords xmlns="4873beb7-5857-4685-be1f-d57550cc96cc" xsi:nil="true"/>
+    <TPLaunchHelpLink xmlns="4873beb7-5857-4685-be1f-d57550cc96cc" xsi:nil="true"/>
+    <IntlLocPriority xmlns="4873beb7-5857-4685-be1f-d57550cc96cc" xsi:nil="true"/>
+    <TPApplication xmlns="4873beb7-5857-4685-be1f-d57550cc96cc" xsi:nil="true"/>
+    <IntlLangReviewer xmlns="4873beb7-5857-4685-be1f-d57550cc96cc" xsi:nil="true"/>
+    <HandoffToMSDN xmlns="4873beb7-5857-4685-be1f-d57550cc96cc" xsi:nil="true"/>
+    <PlannedPubDate xmlns="4873beb7-5857-4685-be1f-d57550cc96cc" xsi:nil="true"/>
+    <CrawlForDependencies xmlns="4873beb7-5857-4685-be1f-d57550cc96cc">false</CrawlForDependencies>
+    <LocLastLocAttemptVersionLookup xmlns="4873beb7-5857-4685-be1f-d57550cc96cc">693888</LocLastLocAttemptVersionLookup>
+    <LocProcessedForHandoffsLookup xmlns="4873beb7-5857-4685-be1f-d57550cc96cc" xsi:nil="true"/>
+    <TrustLevel xmlns="4873beb7-5857-4685-be1f-d57550cc96cc">1 Microsoft Managed Content</TrustLevel>
+    <CampaignTagsTaxHTField0 xmlns="4873beb7-5857-4685-be1f-d57550cc96cc">
+      <Terms xmlns="http://schemas.microsoft.com/office/infopath/2007/PartnerControls"/>
+    </CampaignTagsTaxHTField0>
+    <TPNamespace xmlns="4873beb7-5857-4685-be1f-d57550cc96cc" xsi:nil="true"/>
+    <LocOverallPreviewStatusLookup xmlns="4873beb7-5857-4685-be1f-d57550cc96cc" xsi:nil="true"/>
+    <TaxCatchAll xmlns="4873beb7-5857-4685-be1f-d57550cc96cc"/>
+    <IsSearchable xmlns="4873beb7-5857-4685-be1f-d57550cc96cc">false</IsSearchable>
+    <TemplateTemplateType xmlns="4873beb7-5857-4685-be1f-d57550cc96cc">Word Document Template</TemplateTemplateType>
+    <Markets xmlns="4873beb7-5857-4685-be1f-d57550cc96cc"/>
+    <IntlLangReview xmlns="4873beb7-5857-4685-be1f-d57550cc96cc" xsi:nil="true"/>
+    <UAProjectedTotalWords xmlns="4873beb7-5857-4685-be1f-d57550cc96cc" xsi:nil="true"/>
+    <OutputCachingOn xmlns="4873beb7-5857-4685-be1f-d57550cc96cc">false</OutputCachingOn>
+    <AverageRating xmlns="4873beb7-5857-4685-be1f-d57550cc96cc" xsi:nil="true"/>
+    <LocMarketGroupTiers2 xmlns="4873beb7-5857-4685-be1f-d57550cc96cc" xsi:nil="true"/>
+    <APAuthor xmlns="4873beb7-5857-4685-be1f-d57550cc96cc">
+      <UserInfo>
+        <DisplayName>REDMOND\v-namall</DisplayName>
+        <AccountId>978</AccountId>
+        <AccountType/>
+      </UserInfo>
+    </APAuthor>
+    <TPCommandLine xmlns="4873beb7-5857-4685-be1f-d57550cc96cc" xsi:nil="true"/>
+    <LocManualTestRequired xmlns="4873beb7-5857-4685-be1f-d57550cc96cc">false</LocManualTestRequired>
+    <TPAppVersion xmlns="4873beb7-5857-4685-be1f-d57550cc96cc" xsi:nil="true"/>
+    <EditorialStatus xmlns="4873beb7-5857-4685-be1f-d57550cc96cc">Complete</EditorialStatus>
+    <LocProcessedForMarketsLookup xmlns="4873beb7-5857-4685-be1f-d57550cc96cc" xsi:nil="true"/>
+    <LastModifiedDateTime xmlns="4873beb7-5857-4685-be1f-d57550cc96cc" xsi:nil="true"/>
+    <TPLaunchHelpLinkType xmlns="4873beb7-5857-4685-be1f-d57550cc96cc">Template</TPLaunchHelpLinkType>
+    <ScenarioTagsTaxHTField0 xmlns="4873beb7-5857-4685-be1f-d57550cc96cc">
+      <Terms xmlns="http://schemas.microsoft.com/office/infopath/2007/PartnerControls"/>
+    </ScenarioTagsTaxHTField0>
+    <OriginalRelease xmlns="4873beb7-5857-4685-be1f-d57550cc96cc">14</OriginalRelease>
+    <LocalizationTagsTaxHTField0 xmlns="4873beb7-5857-4685-be1f-d57550cc96cc">
+      <Terms xmlns="http://schemas.microsoft.com/office/infopath/2007/PartnerControls"/>
+    </LocalizationTagsTaxHTField0>
+    <Manager xmlns="4873beb7-5857-4685-be1f-d57550cc96cc" xsi:nil="true"/>
+    <UALocRecommendation xmlns="4873beb7-5857-4685-be1f-d57550cc96cc">Localize</UALocRecommendation>
+    <LocOverallHandbackStatusLookup xmlns="4873beb7-5857-4685-be1f-d57550cc96cc" xsi:nil="true"/>
+    <ArtSampleDocs xmlns="4873beb7-5857-4685-be1f-d57550cc96cc" xsi:nil="true"/>
+    <UACurrentWords xmlns="4873beb7-5857-4685-be1f-d57550cc96cc" xsi:nil="true"/>
+    <ShowIn xmlns="4873beb7-5857-4685-be1f-d57550cc96cc">Show everywhere</ShowIn>
+    <CSXHash xmlns="4873beb7-5857-4685-be1f-d57550cc96cc" xsi:nil="true"/>
+    <VoteCount xmlns="4873beb7-5857-4685-be1f-d57550cc96cc" xsi:nil="true"/>
+    <InternalTagsTaxHTField0 xmlns="4873beb7-5857-4685-be1f-d57550cc96cc">
+      <Terms xmlns="http://schemas.microsoft.com/office/infopath/2007/PartnerControls"/>
+    </InternalTagsTaxHTField0>
+    <UANotes xmlns="4873beb7-5857-4685-be1f-d57550cc96cc" xsi:nil="true"/>
+  </documentManagement>
+</p:properties>
 </file>
 
 <file path=customXml/itemProps1.xml><?xml version="1.0" encoding="utf-8"?>
-<ds:datastoreItem xmlns:ds="http://schemas.openxmlformats.org/officeDocument/2006/customXml" ds:itemID="{7FBDB1CC-CEFB-4E46-8174-1F0AA0D30B24}">
+<ds:datastoreItem xmlns:ds="http://schemas.openxmlformats.org/officeDocument/2006/customXml" ds:itemID="{C01C3C56-10DB-49F7-B061-44D8728D078A}">
   <ds:schemaRefs>
-    <ds:schemaRef ds:uri="http://schemas.microsoft.com/office/2006/metadata/properties"/>
-    <ds:schemaRef ds:uri="http://schemas.microsoft.com/office/infopath/2007/PartnerControls"/>
-    <ds:schemaRef ds:uri="4873beb7-5857-4685-be1f-d57550cc96cc"/>
+    <ds:schemaRef ds:uri="http://schemas.microsoft.com/sharepoint/v3/contenttype/forms"/>
   </ds:schemaRefs>
 </ds:datastoreItem>
 </file>
@@ -8183,9 +8215,11 @@
 </file>
 
 <file path=customXml/itemProps3.xml><?xml version="1.0" encoding="utf-8"?>
-<ds:datastoreItem xmlns:ds="http://schemas.openxmlformats.org/officeDocument/2006/customXml" ds:itemID="{C01C3C56-10DB-49F7-B061-44D8728D078A}">
+<ds:datastoreItem xmlns:ds="http://schemas.openxmlformats.org/officeDocument/2006/customXml" ds:itemID="{7FBDB1CC-CEFB-4E46-8174-1F0AA0D30B24}">
   <ds:schemaRefs>
-    <ds:schemaRef ds:uri="http://schemas.microsoft.com/sharepoint/v3/contenttype/forms"/>
+    <ds:schemaRef ds:uri="http://schemas.microsoft.com/office/2006/metadata/properties"/>
+    <ds:schemaRef ds:uri="http://schemas.microsoft.com/office/infopath/2007/PartnerControls"/>
+    <ds:schemaRef ds:uri="4873beb7-5857-4685-be1f-d57550cc96cc"/>
   </ds:schemaRefs>
 </ds:datastoreItem>
 </file>
--- a/JoinsTutorial.docx
+++ b/JoinsTutorial.docx
@@ -1,6 +1,6 @@
 
 <file path=word/document.xml><?xml version="1.0" encoding="utf-8"?>
-<w:document xmlns:wpc="http://schemas.microsoft.com/office/word/2010/wordprocessingCanvas" xmlns:cx="http://schemas.microsoft.com/office/drawing/2014/chartex" xmlns:cx1="http://schemas.microsoft.com/office/drawing/2015/9/8/chartex" xmlns:cx2="http://schemas.microsoft.com/office/drawing/2015/10/21/chartex" xmlns:cx3="http://schemas.microsoft.com/office/drawing/2016/5/9/chartex" xmlns:cx4="http://schemas.microsoft.com/office/drawing/2016/5/10/chartex" xmlns:cx5="http://schemas.microsoft.com/office/drawing/2016/5/11/chartex" xmlns:cx6="http://schemas.microsoft.com/office/drawing/2016/5/12/chartex" xmlns:cx7="http://schemas.microsoft.com/office/drawing/2016/5/13/chartex" xmlns:cx8="http://schemas.microsoft.com/office/drawing/2016/5/14/chartex" xmlns:mc="http://schemas.openxmlformats.org/markup-compatibility/2006" xmlns:aink="http://schemas.microsoft.com/office/drawing/2016/ink" xmlns:am3d="http://schemas.microsoft.com/office/drawing/2017/model3d" xmlns:o="urn:schemas-microsoft-com:office:office" xmlns:oel="http://schemas.microsoft.com/office/2019/extlst" xmlns:r="http://schemas.openxmlformats.org/officeDocument/2006/relationships" xmlns:m="http://schemas.openxmlformats.org/officeDocument/2006/math" xmlns:v="urn:schemas-microsoft-com:vml" xmlns:wp14="http://schemas.microsoft.com/office/word/2010/wordprocessingDrawing" xmlns:wp="http://schemas.openxmlformats.org/drawingml/2006/wordprocessingDrawing" xmlns:w10="urn:schemas-microsoft-com:office:word" xmlns:w="http://schemas.openxmlformats.org/wordprocessingml/2006/main" xmlns:w14="http://schemas.microsoft.com/office/word/2010/wordml" xmlns:w15="http://schemas.microsoft.com/office/word/2012/wordml" xmlns:w16cex="http://schemas.microsoft.com/office/word/2018/wordml/cex" xmlns:w16cid="http://schemas.microsoft.com/office/word/2016/wordml/cid" xmlns:w16="http://schemas.microsoft.com/office/word/2018/wordml" xmlns:w16du="http://schemas.microsoft.com/office/word/2023/wordml/word16du" xmlns:w16sdtdh="http://schemas.microsoft.com/office/word/2020/wordml/sdtdatahash" xmlns:w16se="http://schemas.microsoft.com/office/word/2015/wordml/symex" xmlns:wpg="http://schemas.microsoft.com/office/word/2010/wordprocessingGroup" xmlns:wpi="http://schemas.microsoft.com/office/word/2010/wordprocessingInk" xmlns:wne="http://schemas.microsoft.com/office/word/2006/wordml" xmlns:wps="http://schemas.microsoft.com/office/word/2010/wordprocessingShape" mc:Ignorable="w14 w15 w16se w16cid w16 w16cex w16sdtdh w16du wp14">
+<w:document xmlns:wpc="http://schemas.microsoft.com/office/word/2010/wordprocessingCanvas" xmlns:cx="http://schemas.microsoft.com/office/drawing/2014/chartex" xmlns:cx1="http://schemas.microsoft.com/office/drawing/2015/9/8/chartex" xmlns:cx2="http://schemas.microsoft.com/office/drawing/2015/10/21/chartex" xmlns:cx3="http://schemas.microsoft.com/office/drawing/2016/5/9/chartex" xmlns:cx4="http://schemas.microsoft.com/office/drawing/2016/5/10/chartex" xmlns:cx5="http://schemas.microsoft.com/office/drawing/2016/5/11/chartex" xmlns:cx6="http://schemas.microsoft.com/office/drawing/2016/5/12/chartex" xmlns:cx7="http://schemas.microsoft.com/office/drawing/2016/5/13/chartex" xmlns:cx8="http://schemas.microsoft.com/office/drawing/2016/5/14/chartex" xmlns:mc="http://schemas.openxmlformats.org/markup-compatibility/2006" xmlns:aink="http://schemas.microsoft.com/office/drawing/2016/ink" xmlns:am3d="http://schemas.microsoft.com/office/drawing/2017/model3d" xmlns:o="urn:schemas-microsoft-com:office:office" xmlns:oel="http://schemas.microsoft.com/office/2019/extlst" xmlns:r="http://schemas.openxmlformats.org/officeDocument/2006/relationships" xmlns:m="http://schemas.openxmlformats.org/officeDocument/2006/math" xmlns:v="urn:schemas-microsoft-com:vml" xmlns:wp14="http://schemas.microsoft.com/office/word/2010/wordprocessingDrawing" xmlns:wp="http://schemas.openxmlformats.org/drawingml/2006/wordprocessingDrawing" xmlns:w10="urn:schemas-microsoft-com:office:word" xmlns:w="http://schemas.openxmlformats.org/wordprocessingml/2006/main" xmlns:w14="http://schemas.microsoft.com/office/word/2010/wordml" xmlns:w15="http://schemas.microsoft.com/office/word/2012/wordml" xmlns:w16cex="http://schemas.microsoft.com/office/word/2018/wordml/cex" xmlns:w16cid="http://schemas.microsoft.com/office/word/2016/wordml/cid" xmlns:w16="http://schemas.microsoft.com/office/word/2018/wordml" xmlns:w16du="http://schemas.microsoft.com/office/word/2023/wordml/word16du" xmlns:w16sdtdh="http://schemas.microsoft.com/office/word/2020/wordml/sdtdatahash" xmlns:w16sdtfl="http://schemas.microsoft.com/office/word/2024/wordml/sdtformatlock" xmlns:w16se="http://schemas.microsoft.com/office/word/2015/wordml/symex" xmlns:wpg="http://schemas.microsoft.com/office/word/2010/wordprocessingGroup" xmlns:wpi="http://schemas.microsoft.com/office/word/2010/wordprocessingInk" xmlns:wne="http://schemas.microsoft.com/office/word/2006/wordml" xmlns:wps="http://schemas.microsoft.com/office/word/2010/wordprocessingShape" mc:Ignorable="w14 w15 w16se w16cid w16 w16cex w16sdtdh w16sdtfl w16du wp14">
   <w:body>
     <w:p>
       <w:pPr>
@@ -10,6 +10,59 @@
           <w:lang w:val="en-IN"/>
         </w:rPr>
       </w:pPr>
+      <w:r>
+        <w:rPr>
+          <w:noProof/>
+        </w:rPr>
+        <w:drawing>
+          <wp:inline distT="0" distB="0" distL="0" distR="0" wp14:anchorId="58B9BFB8" wp14:editId="62577C8F">
+            <wp:extent cx="5943600" cy="3090545"/>
+            <wp:effectExtent l="0" t="0" r="0" b="0"/>
+            <wp:docPr id="1740022872" name="Picture 1" descr="Different types of JOINS in MySQL."/>
+            <wp:cNvGraphicFramePr>
+              <a:graphicFrameLocks xmlns:a="http://schemas.openxmlformats.org/drawingml/2006/main" noChangeAspect="1"/>
+            </wp:cNvGraphicFramePr>
+            <a:graphic xmlns:a="http://schemas.openxmlformats.org/drawingml/2006/main">
+              <a:graphicData uri="http://schemas.openxmlformats.org/drawingml/2006/picture">
+                <pic:pic xmlns:pic="http://schemas.openxmlformats.org/drawingml/2006/picture">
+                  <pic:nvPicPr>
+                    <pic:cNvPr id="0" name="Picture 1" descr="Different types of JOINS in MySQL."/>
+                    <pic:cNvPicPr>
+                      <a:picLocks noChangeAspect="1" noChangeArrowheads="1"/>
+                    </pic:cNvPicPr>
+                  </pic:nvPicPr>
+                  <pic:blipFill>
+                    <a:blip r:embed="rId8">
+                      <a:extLst>
+                        <a:ext uri="{28A0092B-C50C-407E-A947-70E740481C1C}">
+                          <a14:useLocalDpi xmlns:a14="http://schemas.microsoft.com/office/drawing/2010/main" val="0"/>
+                        </a:ext>
+                      </a:extLst>
+                    </a:blip>
+                    <a:srcRect/>
+                    <a:stretch>
+                      <a:fillRect/>
+                    </a:stretch>
+                  </pic:blipFill>
+                  <pic:spPr bwMode="auto">
+                    <a:xfrm>
+                      <a:off x="0" y="0"/>
+                      <a:ext cx="5943600" cy="3090545"/>
+                    </a:xfrm>
+                    <a:prstGeom prst="rect">
+                      <a:avLst/>
+                    </a:prstGeom>
+                    <a:noFill/>
+                    <a:ln>
+                      <a:noFill/>
+                    </a:ln>
+                  </pic:spPr>
+                </pic:pic>
+              </a:graphicData>
+            </a:graphic>
+          </wp:inline>
+        </w:drawing>
+      </w:r>
       <w:r>
         <w:rPr>
           <w:noProof/>
@@ -30,7 +83,7 @@
                     <pic:cNvPicPr/>
                   </pic:nvPicPr>
                   <pic:blipFill>
-                    <a:blip r:embed="rId8"/>
+                    <a:blip r:embed="rId9"/>
                     <a:stretch>
                       <a:fillRect/>
                     </a:stretch>
@@ -205,6 +258,7 @@
     </w:p>
     <w:p>
       <w:r>
+        <w:lastRenderedPageBreak/>
         <w:t xml:space="preserve">    dept_ref INT,</w:t>
       </w:r>
     </w:p>
@@ -225,7 +279,7 @@
           <w:color w:val="FF0000"/>
           <w:highlight w:val="yellow"/>
         </w:rPr>
-        <w:t>FOREIGN KEY (dept_ref) REFERENCES departments(</w:t>
+        <w:t>FOREIGN KEY (</w:t>
       </w:r>
       <w:proofErr w:type="spellStart"/>
       <w:r>
@@ -235,7 +289,7 @@
           <w:color w:val="FF0000"/>
           <w:highlight w:val="yellow"/>
         </w:rPr>
-        <w:t>dept_id</w:t>
+        <w:t>dept_ref</w:t>
       </w:r>
       <w:proofErr w:type="spellEnd"/>
       <w:r>
@@ -245,6 +299,26 @@
           <w:color w:val="FF0000"/>
           <w:highlight w:val="yellow"/>
         </w:rPr>
+        <w:t>) REFERENCES departments(</w:t>
+      </w:r>
+      <w:proofErr w:type="spellStart"/>
+      <w:r>
+        <w:rPr>
+          <w:b/>
+          <w:bCs/>
+          <w:color w:val="FF0000"/>
+          <w:highlight w:val="yellow"/>
+        </w:rPr>
+        <w:t>dept_id</w:t>
+      </w:r>
+      <w:proofErr w:type="spellEnd"/>
+      <w:r>
+        <w:rPr>
+          <w:b/>
+          <w:bCs/>
+          <w:color w:val="FF0000"/>
+          <w:highlight w:val="yellow"/>
+        </w:rPr>
         <w:t>)</w:t>
       </w:r>
     </w:p>
@@ -374,7 +448,15 @@
       </w:r>
       <w:proofErr w:type="spellEnd"/>
       <w:r>
-        <w:t xml:space="preserve">, dept_ref) VALUES (1, 'John Doe', 1);  </w:t>
+        <w:t xml:space="preserve">, </w:t>
+      </w:r>
+      <w:proofErr w:type="spellStart"/>
+      <w:r>
+        <w:t>dept_ref</w:t>
+      </w:r>
+      <w:proofErr w:type="spellEnd"/>
+      <w:r>
+        <w:t xml:space="preserve">) VALUES (1, 'John Doe', 1);  </w:t>
       </w:r>
     </w:p>
     <w:p/>
@@ -388,7 +470,21 @@
         <w:rPr>
           <w:color w:val="FF0000"/>
         </w:rPr>
-        <w:t xml:space="preserve">If dept_ref references a </w:t>
+        <w:t xml:space="preserve">If </w:t>
+      </w:r>
+      <w:proofErr w:type="spellStart"/>
+      <w:r>
+        <w:rPr>
+          <w:color w:val="FF0000"/>
+        </w:rPr>
+        <w:t>dept_ref</w:t>
+      </w:r>
+      <w:proofErr w:type="spellEnd"/>
+      <w:r>
+        <w:rPr>
+          <w:color w:val="FF0000"/>
+        </w:rPr>
+        <w:t xml:space="preserve"> references a </w:t>
       </w:r>
       <w:proofErr w:type="spellStart"/>
       <w:r>
@@ -423,7 +519,15 @@
       </w:r>
       <w:proofErr w:type="spellEnd"/>
       <w:r>
-        <w:t>, dept_ref) VALUES (2, 'Jane Doe', 99</w:t>
+        <w:t xml:space="preserve">, </w:t>
+      </w:r>
+      <w:proofErr w:type="spellStart"/>
+      <w:r>
+        <w:t>dept_ref</w:t>
+      </w:r>
+      <w:proofErr w:type="spellEnd"/>
+      <w:r>
+        <w:t>) VALUES (2, 'Jane Doe', 99</w:t>
       </w:r>
       <w:proofErr w:type="gramStart"/>
       <w:r>
@@ -539,7 +643,6 @@
     </w:p>
     <w:p>
       <w:r>
-        <w:lastRenderedPageBreak/>
         <w:t xml:space="preserve">To retrieve the </w:t>
       </w:r>
       <w:r>
@@ -1400,6 +1503,7 @@
                 <w:szCs w:val="24"/>
                 <w:lang w:val="en-IN" w:eastAsia="en-IN"/>
               </w:rPr>
+              <w:lastRenderedPageBreak/>
               <w:t>2</w:t>
             </w:r>
           </w:p>
@@ -1953,7 +2057,6 @@
         <w:rPr>
           <w:lang w:val="en-IN"/>
         </w:rPr>
-        <w:lastRenderedPageBreak/>
         <w:t>In this case:</w:t>
       </w:r>
     </w:p>
@@ -2276,6 +2379,7 @@
         <w:rPr>
           <w:noProof/>
         </w:rPr>
+        <w:lastRenderedPageBreak/>
         <w:drawing>
           <wp:inline distT="0" distB="0" distL="0" distR="0" wp14:anchorId="500B4EAC" wp14:editId="52C277E6">
             <wp:extent cx="5943600" cy="3550920"/>
@@ -2292,7 +2396,7 @@
                     <pic:cNvPicPr/>
                   </pic:nvPicPr>
                   <pic:blipFill>
-                    <a:blip r:embed="rId9"/>
+                    <a:blip r:embed="rId10"/>
                     <a:stretch>
                       <a:fillRect/>
                     </a:stretch>
@@ -2537,7 +2641,7 @@
 </file>
 
 <file path=word/numbering.xml><?xml version="1.0" encoding="utf-8"?>
-<w:numbering xmlns:wpc="http://schemas.microsoft.com/office/word/2010/wordprocessingCanvas" xmlns:cx="http://schemas.microsoft.com/office/drawing/2014/chartex" xmlns:cx1="http://schemas.microsoft.com/office/drawing/2015/9/8/chartex" xmlns:cx2="http://schemas.microsoft.com/office/drawing/2015/10/21/chartex" xmlns:cx3="http://schemas.microsoft.com/office/drawing/2016/5/9/chartex" xmlns:cx4="http://schemas.microsoft.com/office/drawing/2016/5/10/chartex" xmlns:cx5="http://schemas.microsoft.com/office/drawing/2016/5/11/chartex" xmlns:cx6="http://schemas.microsoft.com/office/drawing/2016/5/12/chartex" xmlns:cx7="http://schemas.microsoft.com/office/drawing/2016/5/13/chartex" xmlns:cx8="http://schemas.microsoft.com/office/drawing/2016/5/14/chartex" xmlns:mc="http://schemas.openxmlformats.org/markup-compatibility/2006" xmlns:aink="http://schemas.microsoft.com/office/drawing/2016/ink" xmlns:am3d="http://schemas.microsoft.com/office/drawing/2017/model3d" xmlns:o="urn:schemas-microsoft-com:office:office" xmlns:oel="http://schemas.microsoft.com/office/2019/extlst" xmlns:r="http://schemas.openxmlformats.org/officeDocument/2006/relationships" xmlns:m="http://schemas.openxmlformats.org/officeDocument/2006/math" xmlns:v="urn:schemas-microsoft-com:vml" xmlns:wp14="http://schemas.microsoft.com/office/word/2010/wordprocessingDrawing" xmlns:wp="http://schemas.openxmlformats.org/drawingml/2006/wordprocessingDrawing" xmlns:w10="urn:schemas-microsoft-com:office:word" xmlns:w="http://schemas.openxmlformats.org/wordprocessingml/2006/main" xmlns:w14="http://schemas.microsoft.com/office/word/2010/wordml" xmlns:w15="http://schemas.microsoft.com/office/word/2012/wordml" xmlns:w16cex="http://schemas.microsoft.com/office/word/2018/wordml/cex" xmlns:w16cid="http://schemas.microsoft.com/office/word/2016/wordml/cid" xmlns:w16="http://schemas.microsoft.com/office/word/2018/wordml" xmlns:w16du="http://schemas.microsoft.com/office/word/2023/wordml/word16du" xmlns:w16sdtdh="http://schemas.microsoft.com/office/word/2020/wordml/sdtdatahash" xmlns:w16se="http://schemas.microsoft.com/office/word/2015/wordml/symex" xmlns:wpg="http://schemas.microsoft.com/office/word/2010/wordprocessingGroup" xmlns:wpi="http://schemas.microsoft.com/office/word/2010/wordprocessingInk" xmlns:wne="http://schemas.microsoft.com/office/word/2006/wordml" xmlns:wps="http://schemas.microsoft.com/office/word/2010/wordprocessingShape" mc:Ignorable="w14 w15 w16se w16cid w16 w16cex w16sdtdh w16du wp14">
+<w:numbering xmlns:wpc="http://schemas.microsoft.com/office/word/2010/wordprocessingCanvas" xmlns:cx="http://schemas.microsoft.com/office/drawing/2014/chartex" xmlns:cx1="http://schemas.microsoft.com/office/drawing/2015/9/8/chartex" xmlns:cx2="http://schemas.microsoft.com/office/drawing/2015/10/21/chartex" xmlns:cx3="http://schemas.microsoft.com/office/drawing/2016/5/9/chartex" xmlns:cx4="http://schemas.microsoft.com/office/drawing/2016/5/10/chartex" xmlns:cx5="http://schemas.microsoft.com/office/drawing/2016/5/11/chartex" xmlns:cx6="http://schemas.microsoft.com/office/drawing/2016/5/12/chartex" xmlns:cx7="http://schemas.microsoft.com/office/drawing/2016/5/13/chartex" xmlns:cx8="http://schemas.microsoft.com/office/drawing/2016/5/14/chartex" xmlns:mc="http://schemas.openxmlformats.org/markup-compatibility/2006" xmlns:aink="http://schemas.microsoft.com/office/drawing/2016/ink" xmlns:am3d="http://schemas.microsoft.com/office/drawing/2017/model3d" xmlns:o="urn:schemas-microsoft-com:office:office" xmlns:oel="http://schemas.microsoft.com/office/2019/extlst" xmlns:r="http://schemas.openxmlformats.org/officeDocument/2006/relationships" xmlns:m="http://schemas.openxmlformats.org/officeDocument/2006/math" xmlns:v="urn:schemas-microsoft-com:vml" xmlns:wp14="http://schemas.microsoft.com/office/word/2010/wordprocessingDrawing" xmlns:wp="http://schemas.openxmlformats.org/drawingml/2006/wordprocessingDrawing" xmlns:w10="urn:schemas-microsoft-com:office:word" xmlns:w="http://schemas.openxmlformats.org/wordprocessingml/2006/main" xmlns:w14="http://schemas.microsoft.com/office/word/2010/wordml" xmlns:w15="http://schemas.microsoft.com/office/word/2012/wordml" xmlns:w16cex="http://schemas.microsoft.com/office/word/2018/wordml/cex" xmlns:w16cid="http://schemas.microsoft.com/office/word/2016/wordml/cid" xmlns:w16="http://schemas.microsoft.com/office/word/2018/wordml" xmlns:w16du="http://schemas.microsoft.com/office/word/2023/wordml/word16du" xmlns:w16sdtdh="http://schemas.microsoft.com/office/word/2020/wordml/sdtdatahash" xmlns:w16sdtfl="http://schemas.microsoft.com/office/word/2024/wordml/sdtformatlock" xmlns:w16se="http://schemas.microsoft.com/office/word/2015/wordml/symex" xmlns:wpg="http://schemas.microsoft.com/office/word/2010/wordprocessingGroup" xmlns:wpi="http://schemas.microsoft.com/office/word/2010/wordprocessingInk" xmlns:wne="http://schemas.microsoft.com/office/word/2006/wordml" xmlns:wps="http://schemas.microsoft.com/office/word/2010/wordprocessingShape" mc:Ignorable="w14 w15 w16se w16cid w16 w16cex w16sdtdh w16sdtfl w16du wp14">
   <w:abstractNum w:abstractNumId="0" w15:restartNumberingAfterBreak="0">
     <w:nsid w:val="FFFFFF7C"/>
     <w:multiLevelType w:val="singleLevel"/>
@@ -5251,7 +5355,7 @@
 </file>
 
 <file path=word/styles.xml><?xml version="1.0" encoding="utf-8"?>
-<w:styles xmlns:mc="http://schemas.openxmlformats.org/markup-compatibility/2006" xmlns:r="http://schemas.openxmlformats.org/officeDocument/2006/relationships" xmlns:w="http://schemas.openxmlformats.org/wordprocessingml/2006/main" xmlns:w14="http://schemas.microsoft.com/office/word/2010/wordml" xmlns:w15="http://schemas.microsoft.com/office/word/2012/wordml" xmlns:w16cex="http://schemas.microsoft.com/office/word/2018/wordml/cex" xmlns:w16cid="http://schemas.microsoft.com/office/word/2016/wordml/cid" xmlns:w16="http://schemas.microsoft.com/office/word/2018/wordml" xmlns:w16du="http://schemas.microsoft.com/office/word/2023/wordml/word16du" xmlns:w16sdtdh="http://schemas.microsoft.com/office/word/2020/wordml/sdtdatahash" xmlns:w16se="http://schemas.microsoft.com/office/word/2015/wordml/symex" mc:Ignorable="w14 w15 w16se w16cid w16 w16cex w16sdtdh w16du">
+<w:styles xmlns:mc="http://schemas.openxmlformats.org/markup-compatibility/2006" xmlns:r="http://schemas.openxmlformats.org/officeDocument/2006/relationships" xmlns:w="http://schemas.openxmlformats.org/wordprocessingml/2006/main" xmlns:w14="http://schemas.microsoft.com/office/word/2010/wordml" xmlns:w15="http://schemas.microsoft.com/office/word/2012/wordml" xmlns:w16cex="http://schemas.microsoft.com/office/word/2018/wordml/cex" xmlns:w16cid="http://schemas.microsoft.com/office/word/2016/wordml/cid" xmlns:w16="http://schemas.microsoft.com/office/word/2018/wordml" xmlns:w16du="http://schemas.microsoft.com/office/word/2023/wordml/word16du" xmlns:w16sdtdh="http://schemas.microsoft.com/office/word/2020/wordml/sdtdatahash" xmlns:w16sdtfl="http://schemas.microsoft.com/office/word/2024/wordml/sdtformatlock" xmlns:w16se="http://schemas.microsoft.com/office/word/2015/wordml/symex" mc:Ignorable="w14 w15 w16se w16cid w16 w16cex w16sdtdh w16sdtfl w16du">
   <w:docDefaults>
     <w:rPrDefault>
       <w:rPr>
@@ -7004,12 +7108,139 @@
 </file>
 
 <file path=customXml/item1.xml><?xml version="1.0" encoding="utf-8"?>
-<?mso-contentType ?>
-<FormTemplates xmlns="http://schemas.microsoft.com/sharepoint/v3/contenttype/forms">
-  <Display>DocumentLibraryForm</Display>
-  <Edit>AssetEditForm</Edit>
-  <New>DocumentLibraryForm</New>
-</FormTemplates>
+<p:properties xmlns:p="http://schemas.microsoft.com/office/2006/metadata/properties" xmlns:xsi="http://www.w3.org/2001/XMLSchema-instance" xmlns:pc="http://schemas.microsoft.com/office/infopath/2007/PartnerControls">
+  <documentManagement>
+    <LocLastLocAttemptVersionTypeLookup xmlns="4873beb7-5857-4685-be1f-d57550cc96cc" xsi:nil="true"/>
+    <MarketSpecific xmlns="4873beb7-5857-4685-be1f-d57550cc96cc">false</MarketSpecific>
+    <ApprovalStatus xmlns="4873beb7-5857-4685-be1f-d57550cc96cc">InProgress</ApprovalStatus>
+    <LocComments xmlns="4873beb7-5857-4685-be1f-d57550cc96cc" xsi:nil="true"/>
+    <DirectSourceMarket xmlns="4873beb7-5857-4685-be1f-d57550cc96cc" xsi:nil="true"/>
+    <LocPublishedLinkedAssetsLookup xmlns="4873beb7-5857-4685-be1f-d57550cc96cc" xsi:nil="true"/>
+    <ThumbnailAssetId xmlns="4873beb7-5857-4685-be1f-d57550cc96cc" xsi:nil="true"/>
+    <PrimaryImageGen xmlns="4873beb7-5857-4685-be1f-d57550cc96cc">true</PrimaryImageGen>
+    <LegacyData xmlns="4873beb7-5857-4685-be1f-d57550cc96cc" xsi:nil="true"/>
+    <LocNewPublishedVersionLookup xmlns="4873beb7-5857-4685-be1f-d57550cc96cc" xsi:nil="true"/>
+    <NumericId xmlns="4873beb7-5857-4685-be1f-d57550cc96cc">102787001</NumericId>
+    <TPFriendlyName xmlns="4873beb7-5857-4685-be1f-d57550cc96cc" xsi:nil="true"/>
+    <LocOverallPublishStatusLookup xmlns="4873beb7-5857-4685-be1f-d57550cc96cc" xsi:nil="true"/>
+    <LocRecommendedHandoff xmlns="4873beb7-5857-4685-be1f-d57550cc96cc" xsi:nil="true"/>
+    <BlockPublish xmlns="4873beb7-5857-4685-be1f-d57550cc96cc">false</BlockPublish>
+    <BusinessGroup xmlns="4873beb7-5857-4685-be1f-d57550cc96cc" xsi:nil="true"/>
+    <OpenTemplate xmlns="4873beb7-5857-4685-be1f-d57550cc96cc">true</OpenTemplate>
+    <SourceTitle xmlns="4873beb7-5857-4685-be1f-d57550cc96cc" xsi:nil="true"/>
+    <LocOverallLocStatusLookup xmlns="4873beb7-5857-4685-be1f-d57550cc96cc" xsi:nil="true"/>
+    <APEditor xmlns="4873beb7-5857-4685-be1f-d57550cc96cc">
+      <UserInfo>
+        <DisplayName/>
+        <AccountId xsi:nil="true"/>
+        <AccountType/>
+      </UserInfo>
+    </APEditor>
+    <UALocComments xmlns="4873beb7-5857-4685-be1f-d57550cc96cc" xsi:nil="true"/>
+    <IntlLangReviewDate xmlns="4873beb7-5857-4685-be1f-d57550cc96cc" xsi:nil="true"/>
+    <PublishStatusLookup xmlns="4873beb7-5857-4685-be1f-d57550cc96cc">
+      <Value>1343188</Value>
+    </PublishStatusLookup>
+    <ParentAssetId xmlns="4873beb7-5857-4685-be1f-d57550cc96cc" xsi:nil="true"/>
+    <FeatureTagsTaxHTField0 xmlns="4873beb7-5857-4685-be1f-d57550cc96cc">
+      <Terms xmlns="http://schemas.microsoft.com/office/infopath/2007/PartnerControls"/>
+    </FeatureTagsTaxHTField0>
+    <MachineTranslated xmlns="4873beb7-5857-4685-be1f-d57550cc96cc">false</MachineTranslated>
+    <Providers xmlns="4873beb7-5857-4685-be1f-d57550cc96cc" xsi:nil="true"/>
+    <OriginalSourceMarket xmlns="4873beb7-5857-4685-be1f-d57550cc96cc" xsi:nil="true"/>
+    <APDescription xmlns="4873beb7-5857-4685-be1f-d57550cc96cc" xsi:nil="true"/>
+    <ContentItem xmlns="4873beb7-5857-4685-be1f-d57550cc96cc" xsi:nil="true"/>
+    <ClipArtFilename xmlns="4873beb7-5857-4685-be1f-d57550cc96cc" xsi:nil="true"/>
+    <TPInstallLocation xmlns="4873beb7-5857-4685-be1f-d57550cc96cc" xsi:nil="true"/>
+    <TimesCloned xmlns="4873beb7-5857-4685-be1f-d57550cc96cc" xsi:nil="true"/>
+    <PublishTargets xmlns="4873beb7-5857-4685-be1f-d57550cc96cc">OfficeOnlineVNext</PublishTargets>
+    <AcquiredFrom xmlns="4873beb7-5857-4685-be1f-d57550cc96cc">Internal MS</AcquiredFrom>
+    <AssetStart xmlns="4873beb7-5857-4685-be1f-d57550cc96cc">2011-11-23T17:29:00+00:00</AssetStart>
+    <FriendlyTitle xmlns="4873beb7-5857-4685-be1f-d57550cc96cc" xsi:nil="true"/>
+    <Provider xmlns="4873beb7-5857-4685-be1f-d57550cc96cc" xsi:nil="true"/>
+    <LastHandOff xmlns="4873beb7-5857-4685-be1f-d57550cc96cc" xsi:nil="true"/>
+    <TPClientViewer xmlns="4873beb7-5857-4685-be1f-d57550cc96cc" xsi:nil="true"/>
+    <TemplateStatus xmlns="4873beb7-5857-4685-be1f-d57550cc96cc">Complete</TemplateStatus>
+    <Downloads xmlns="4873beb7-5857-4685-be1f-d57550cc96cc">0</Downloads>
+    <OOCacheId xmlns="4873beb7-5857-4685-be1f-d57550cc96cc" xsi:nil="true"/>
+    <IsDeleted xmlns="4873beb7-5857-4685-be1f-d57550cc96cc">false</IsDeleted>
+    <LocPublishedDependentAssetsLookup xmlns="4873beb7-5857-4685-be1f-d57550cc96cc" xsi:nil="true"/>
+    <AssetExpire xmlns="4873beb7-5857-4685-be1f-d57550cc96cc">2029-05-12T07:00:00+00:00</AssetExpire>
+    <CSXSubmissionMarket xmlns="4873beb7-5857-4685-be1f-d57550cc96cc" xsi:nil="true"/>
+    <DSATActionTaken xmlns="4873beb7-5857-4685-be1f-d57550cc96cc" xsi:nil="true"/>
+    <SubmitterId xmlns="4873beb7-5857-4685-be1f-d57550cc96cc" xsi:nil="true"/>
+    <EditorialTags xmlns="4873beb7-5857-4685-be1f-d57550cc96cc" xsi:nil="true"/>
+    <TPExecutable xmlns="4873beb7-5857-4685-be1f-d57550cc96cc" xsi:nil="true"/>
+    <CSXSubmissionDate xmlns="4873beb7-5857-4685-be1f-d57550cc96cc" xsi:nil="true"/>
+    <CSXUpdate xmlns="4873beb7-5857-4685-be1f-d57550cc96cc">false</CSXUpdate>
+    <AssetType xmlns="4873beb7-5857-4685-be1f-d57550cc96cc">TP</AssetType>
+    <ApprovalLog xmlns="4873beb7-5857-4685-be1f-d57550cc96cc" xsi:nil="true"/>
+    <BugNumber xmlns="4873beb7-5857-4685-be1f-d57550cc96cc" xsi:nil="true"/>
+    <OriginAsset xmlns="4873beb7-5857-4685-be1f-d57550cc96cc" xsi:nil="true"/>
+    <TPComponent xmlns="4873beb7-5857-4685-be1f-d57550cc96cc" xsi:nil="true"/>
+    <Milestone xmlns="4873beb7-5857-4685-be1f-d57550cc96cc" xsi:nil="true"/>
+    <RecommendationsModifier xmlns="4873beb7-5857-4685-be1f-d57550cc96cc" xsi:nil="true"/>
+    <AssetId xmlns="4873beb7-5857-4685-be1f-d57550cc96cc">TP102787001</AssetId>
+    <PolicheckWords xmlns="4873beb7-5857-4685-be1f-d57550cc96cc" xsi:nil="true"/>
+    <TPLaunchHelpLink xmlns="4873beb7-5857-4685-be1f-d57550cc96cc" xsi:nil="true"/>
+    <IntlLocPriority xmlns="4873beb7-5857-4685-be1f-d57550cc96cc" xsi:nil="true"/>
+    <TPApplication xmlns="4873beb7-5857-4685-be1f-d57550cc96cc" xsi:nil="true"/>
+    <IntlLangReviewer xmlns="4873beb7-5857-4685-be1f-d57550cc96cc" xsi:nil="true"/>
+    <HandoffToMSDN xmlns="4873beb7-5857-4685-be1f-d57550cc96cc" xsi:nil="true"/>
+    <PlannedPubDate xmlns="4873beb7-5857-4685-be1f-d57550cc96cc" xsi:nil="true"/>
+    <CrawlForDependencies xmlns="4873beb7-5857-4685-be1f-d57550cc96cc">false</CrawlForDependencies>
+    <LocLastLocAttemptVersionLookup xmlns="4873beb7-5857-4685-be1f-d57550cc96cc">693888</LocLastLocAttemptVersionLookup>
+    <LocProcessedForHandoffsLookup xmlns="4873beb7-5857-4685-be1f-d57550cc96cc" xsi:nil="true"/>
+    <TrustLevel xmlns="4873beb7-5857-4685-be1f-d57550cc96cc">1 Microsoft Managed Content</TrustLevel>
+    <CampaignTagsTaxHTField0 xmlns="4873beb7-5857-4685-be1f-d57550cc96cc">
+      <Terms xmlns="http://schemas.microsoft.com/office/infopath/2007/PartnerControls"/>
+    </CampaignTagsTaxHTField0>
+    <TPNamespace xmlns="4873beb7-5857-4685-be1f-d57550cc96cc" xsi:nil="true"/>
+    <LocOverallPreviewStatusLookup xmlns="4873beb7-5857-4685-be1f-d57550cc96cc" xsi:nil="true"/>
+    <TaxCatchAll xmlns="4873beb7-5857-4685-be1f-d57550cc96cc"/>
+    <IsSearchable xmlns="4873beb7-5857-4685-be1f-d57550cc96cc">false</IsSearchable>
+    <TemplateTemplateType xmlns="4873beb7-5857-4685-be1f-d57550cc96cc">Word Document Template</TemplateTemplateType>
+    <Markets xmlns="4873beb7-5857-4685-be1f-d57550cc96cc"/>
+    <IntlLangReview xmlns="4873beb7-5857-4685-be1f-d57550cc96cc" xsi:nil="true"/>
+    <UAProjectedTotalWords xmlns="4873beb7-5857-4685-be1f-d57550cc96cc" xsi:nil="true"/>
+    <OutputCachingOn xmlns="4873beb7-5857-4685-be1f-d57550cc96cc">false</OutputCachingOn>
+    <AverageRating xmlns="4873beb7-5857-4685-be1f-d57550cc96cc" xsi:nil="true"/>
+    <LocMarketGroupTiers2 xmlns="4873beb7-5857-4685-be1f-d57550cc96cc" xsi:nil="true"/>
+    <APAuthor xmlns="4873beb7-5857-4685-be1f-d57550cc96cc">
+      <UserInfo>
+        <DisplayName>REDMOND\v-namall</DisplayName>
+        <AccountId>978</AccountId>
+        <AccountType/>
+      </UserInfo>
+    </APAuthor>
+    <TPCommandLine xmlns="4873beb7-5857-4685-be1f-d57550cc96cc" xsi:nil="true"/>
+    <LocManualTestRequired xmlns="4873beb7-5857-4685-be1f-d57550cc96cc">false</LocManualTestRequired>
+    <TPAppVersion xmlns="4873beb7-5857-4685-be1f-d57550cc96cc" xsi:nil="true"/>
+    <EditorialStatus xmlns="4873beb7-5857-4685-be1f-d57550cc96cc">Complete</EditorialStatus>
+    <LocProcessedForMarketsLookup xmlns="4873beb7-5857-4685-be1f-d57550cc96cc" xsi:nil="true"/>
+    <LastModifiedDateTime xmlns="4873beb7-5857-4685-be1f-d57550cc96cc" xsi:nil="true"/>
+    <TPLaunchHelpLinkType xmlns="4873beb7-5857-4685-be1f-d57550cc96cc">Template</TPLaunchHelpLinkType>
+    <ScenarioTagsTaxHTField0 xmlns="4873beb7-5857-4685-be1f-d57550cc96cc">
+      <Terms xmlns="http://schemas.microsoft.com/office/infopath/2007/PartnerControls"/>
+    </ScenarioTagsTaxHTField0>
+    <OriginalRelease xmlns="4873beb7-5857-4685-be1f-d57550cc96cc">14</OriginalRelease>
+    <LocalizationTagsTaxHTField0 xmlns="4873beb7-5857-4685-be1f-d57550cc96cc">
+      <Terms xmlns="http://schemas.microsoft.com/office/infopath/2007/PartnerControls"/>
+    </LocalizationTagsTaxHTField0>
+    <Manager xmlns="4873beb7-5857-4685-be1f-d57550cc96cc" xsi:nil="true"/>
+    <UALocRecommendation xmlns="4873beb7-5857-4685-be1f-d57550cc96cc">Localize</UALocRecommendation>
+    <LocOverallHandbackStatusLookup xmlns="4873beb7-5857-4685-be1f-d57550cc96cc" xsi:nil="true"/>
+    <ArtSampleDocs xmlns="4873beb7-5857-4685-be1f-d57550cc96cc" xsi:nil="true"/>
+    <UACurrentWords xmlns="4873beb7-5857-4685-be1f-d57550cc96cc" xsi:nil="true"/>
+    <ShowIn xmlns="4873beb7-5857-4685-be1f-d57550cc96cc">Show everywhere</ShowIn>
+    <CSXHash xmlns="4873beb7-5857-4685-be1f-d57550cc96cc" xsi:nil="true"/>
+    <VoteCount xmlns="4873beb7-5857-4685-be1f-d57550cc96cc" xsi:nil="true"/>
+    <InternalTagsTaxHTField0 xmlns="4873beb7-5857-4685-be1f-d57550cc96cc">
+      <Terms xmlns="http://schemas.microsoft.com/office/infopath/2007/PartnerControls"/>
+    </InternalTagsTaxHTField0>
+    <UANotes xmlns="4873beb7-5857-4685-be1f-d57550cc96cc" xsi:nil="true"/>
+  </documentManagement>
+</p:properties>
 </file>
 
 <file path=customXml/item2.xml><?xml version="1.0" encoding="utf-8"?>
@@ -8053,145 +8284,20 @@
 </file>
 
 <file path=customXml/item3.xml><?xml version="1.0" encoding="utf-8"?>
-<p:properties xmlns:p="http://schemas.microsoft.com/office/2006/metadata/properties" xmlns:xsi="http://www.w3.org/2001/XMLSchema-instance" xmlns:pc="http://schemas.microsoft.com/office/infopath/2007/PartnerControls">
-  <documentManagement>
-    <LocLastLocAttemptVersionTypeLookup xmlns="4873beb7-5857-4685-be1f-d57550cc96cc" xsi:nil="true"/>
-    <MarketSpecific xmlns="4873beb7-5857-4685-be1f-d57550cc96cc">false</MarketSpecific>
-    <ApprovalStatus xmlns="4873beb7-5857-4685-be1f-d57550cc96cc">InProgress</ApprovalStatus>
-    <LocComments xmlns="4873beb7-5857-4685-be1f-d57550cc96cc" xsi:nil="true"/>
-    <DirectSourceMarket xmlns="4873beb7-5857-4685-be1f-d57550cc96cc" xsi:nil="true"/>
-    <LocPublishedLinkedAssetsLookup xmlns="4873beb7-5857-4685-be1f-d57550cc96cc" xsi:nil="true"/>
-    <ThumbnailAssetId xmlns="4873beb7-5857-4685-be1f-d57550cc96cc" xsi:nil="true"/>
-    <PrimaryImageGen xmlns="4873beb7-5857-4685-be1f-d57550cc96cc">true</PrimaryImageGen>
-    <LegacyData xmlns="4873beb7-5857-4685-be1f-d57550cc96cc" xsi:nil="true"/>
-    <LocNewPublishedVersionLookup xmlns="4873beb7-5857-4685-be1f-d57550cc96cc" xsi:nil="true"/>
-    <NumericId xmlns="4873beb7-5857-4685-be1f-d57550cc96cc">102787001</NumericId>
-    <TPFriendlyName xmlns="4873beb7-5857-4685-be1f-d57550cc96cc" xsi:nil="true"/>
-    <LocOverallPublishStatusLookup xmlns="4873beb7-5857-4685-be1f-d57550cc96cc" xsi:nil="true"/>
-    <LocRecommendedHandoff xmlns="4873beb7-5857-4685-be1f-d57550cc96cc" xsi:nil="true"/>
-    <BlockPublish xmlns="4873beb7-5857-4685-be1f-d57550cc96cc">false</BlockPublish>
-    <BusinessGroup xmlns="4873beb7-5857-4685-be1f-d57550cc96cc" xsi:nil="true"/>
-    <OpenTemplate xmlns="4873beb7-5857-4685-be1f-d57550cc96cc">true</OpenTemplate>
-    <SourceTitle xmlns="4873beb7-5857-4685-be1f-d57550cc96cc" xsi:nil="true"/>
-    <LocOverallLocStatusLookup xmlns="4873beb7-5857-4685-be1f-d57550cc96cc" xsi:nil="true"/>
-    <APEditor xmlns="4873beb7-5857-4685-be1f-d57550cc96cc">
-      <UserInfo>
-        <DisplayName/>
-        <AccountId xsi:nil="true"/>
-        <AccountType/>
-      </UserInfo>
-    </APEditor>
-    <UALocComments xmlns="4873beb7-5857-4685-be1f-d57550cc96cc" xsi:nil="true"/>
-    <IntlLangReviewDate xmlns="4873beb7-5857-4685-be1f-d57550cc96cc" xsi:nil="true"/>
-    <PublishStatusLookup xmlns="4873beb7-5857-4685-be1f-d57550cc96cc">
-      <Value>1343188</Value>
-    </PublishStatusLookup>
-    <ParentAssetId xmlns="4873beb7-5857-4685-be1f-d57550cc96cc" xsi:nil="true"/>
-    <FeatureTagsTaxHTField0 xmlns="4873beb7-5857-4685-be1f-d57550cc96cc">
-      <Terms xmlns="http://schemas.microsoft.com/office/infopath/2007/PartnerControls"/>
-    </FeatureTagsTaxHTField0>
-    <MachineTranslated xmlns="4873beb7-5857-4685-be1f-d57550cc96cc">false</MachineTranslated>
-    <Providers xmlns="4873beb7-5857-4685-be1f-d57550cc96cc" xsi:nil="true"/>
-    <OriginalSourceMarket xmlns="4873beb7-5857-4685-be1f-d57550cc96cc" xsi:nil="true"/>
-    <APDescription xmlns="4873beb7-5857-4685-be1f-d57550cc96cc" xsi:nil="true"/>
-    <ContentItem xmlns="4873beb7-5857-4685-be1f-d57550cc96cc" xsi:nil="true"/>
-    <ClipArtFilename xmlns="4873beb7-5857-4685-be1f-d57550cc96cc" xsi:nil="true"/>
-    <TPInstallLocation xmlns="4873beb7-5857-4685-be1f-d57550cc96cc" xsi:nil="true"/>
-    <TimesCloned xmlns="4873beb7-5857-4685-be1f-d57550cc96cc" xsi:nil="true"/>
-    <PublishTargets xmlns="4873beb7-5857-4685-be1f-d57550cc96cc">OfficeOnlineVNext</PublishTargets>
-    <AcquiredFrom xmlns="4873beb7-5857-4685-be1f-d57550cc96cc">Internal MS</AcquiredFrom>
-    <AssetStart xmlns="4873beb7-5857-4685-be1f-d57550cc96cc">2011-11-23T17:29:00+00:00</AssetStart>
-    <FriendlyTitle xmlns="4873beb7-5857-4685-be1f-d57550cc96cc" xsi:nil="true"/>
-    <Provider xmlns="4873beb7-5857-4685-be1f-d57550cc96cc" xsi:nil="true"/>
-    <LastHandOff xmlns="4873beb7-5857-4685-be1f-d57550cc96cc" xsi:nil="true"/>
-    <TPClientViewer xmlns="4873beb7-5857-4685-be1f-d57550cc96cc" xsi:nil="true"/>
-    <TemplateStatus xmlns="4873beb7-5857-4685-be1f-d57550cc96cc">Complete</TemplateStatus>
-    <Downloads xmlns="4873beb7-5857-4685-be1f-d57550cc96cc">0</Downloads>
-    <OOCacheId xmlns="4873beb7-5857-4685-be1f-d57550cc96cc" xsi:nil="true"/>
-    <IsDeleted xmlns="4873beb7-5857-4685-be1f-d57550cc96cc">false</IsDeleted>
-    <LocPublishedDependentAssetsLookup xmlns="4873beb7-5857-4685-be1f-d57550cc96cc" xsi:nil="true"/>
-    <AssetExpire xmlns="4873beb7-5857-4685-be1f-d57550cc96cc">2029-05-12T07:00:00+00:00</AssetExpire>
-    <CSXSubmissionMarket xmlns="4873beb7-5857-4685-be1f-d57550cc96cc" xsi:nil="true"/>
-    <DSATActionTaken xmlns="4873beb7-5857-4685-be1f-d57550cc96cc" xsi:nil="true"/>
-    <SubmitterId xmlns="4873beb7-5857-4685-be1f-d57550cc96cc" xsi:nil="true"/>
-    <EditorialTags xmlns="4873beb7-5857-4685-be1f-d57550cc96cc" xsi:nil="true"/>
-    <TPExecutable xmlns="4873beb7-5857-4685-be1f-d57550cc96cc" xsi:nil="true"/>
-    <CSXSubmissionDate xmlns="4873beb7-5857-4685-be1f-d57550cc96cc" xsi:nil="true"/>
-    <CSXUpdate xmlns="4873beb7-5857-4685-be1f-d57550cc96cc">false</CSXUpdate>
-    <AssetType xmlns="4873beb7-5857-4685-be1f-d57550cc96cc">TP</AssetType>
-    <ApprovalLog xmlns="4873beb7-5857-4685-be1f-d57550cc96cc" xsi:nil="true"/>
-    <BugNumber xmlns="4873beb7-5857-4685-be1f-d57550cc96cc" xsi:nil="true"/>
-    <OriginAsset xmlns="4873beb7-5857-4685-be1f-d57550cc96cc" xsi:nil="true"/>
-    <TPComponent xmlns="4873beb7-5857-4685-be1f-d57550cc96cc" xsi:nil="true"/>
-    <Milestone xmlns="4873beb7-5857-4685-be1f-d57550cc96cc" xsi:nil="true"/>
-    <RecommendationsModifier xmlns="4873beb7-5857-4685-be1f-d57550cc96cc" xsi:nil="true"/>
-    <AssetId xmlns="4873beb7-5857-4685-be1f-d57550cc96cc">TP102787001</AssetId>
-    <PolicheckWords xmlns="4873beb7-5857-4685-be1f-d57550cc96cc" xsi:nil="true"/>
-    <TPLaunchHelpLink xmlns="4873beb7-5857-4685-be1f-d57550cc96cc" xsi:nil="true"/>
-    <IntlLocPriority xmlns="4873beb7-5857-4685-be1f-d57550cc96cc" xsi:nil="true"/>
-    <TPApplication xmlns="4873beb7-5857-4685-be1f-d57550cc96cc" xsi:nil="true"/>
-    <IntlLangReviewer xmlns="4873beb7-5857-4685-be1f-d57550cc96cc" xsi:nil="true"/>
-    <HandoffToMSDN xmlns="4873beb7-5857-4685-be1f-d57550cc96cc" xsi:nil="true"/>
-    <PlannedPubDate xmlns="4873beb7-5857-4685-be1f-d57550cc96cc" xsi:nil="true"/>
-    <CrawlForDependencies xmlns="4873beb7-5857-4685-be1f-d57550cc96cc">false</CrawlForDependencies>
-    <LocLastLocAttemptVersionLookup xmlns="4873beb7-5857-4685-be1f-d57550cc96cc">693888</LocLastLocAttemptVersionLookup>
-    <LocProcessedForHandoffsLookup xmlns="4873beb7-5857-4685-be1f-d57550cc96cc" xsi:nil="true"/>
-    <TrustLevel xmlns="4873beb7-5857-4685-be1f-d57550cc96cc">1 Microsoft Managed Content</TrustLevel>
-    <CampaignTagsTaxHTField0 xmlns="4873beb7-5857-4685-be1f-d57550cc96cc">
-      <Terms xmlns="http://schemas.microsoft.com/office/infopath/2007/PartnerControls"/>
-    </CampaignTagsTaxHTField0>
-    <TPNamespace xmlns="4873beb7-5857-4685-be1f-d57550cc96cc" xsi:nil="true"/>
-    <LocOverallPreviewStatusLookup xmlns="4873beb7-5857-4685-be1f-d57550cc96cc" xsi:nil="true"/>
-    <TaxCatchAll xmlns="4873beb7-5857-4685-be1f-d57550cc96cc"/>
-    <IsSearchable xmlns="4873beb7-5857-4685-be1f-d57550cc96cc">false</IsSearchable>
-    <TemplateTemplateType xmlns="4873beb7-5857-4685-be1f-d57550cc96cc">Word Document Template</TemplateTemplateType>
-    <Markets xmlns="4873beb7-5857-4685-be1f-d57550cc96cc"/>
-    <IntlLangReview xmlns="4873beb7-5857-4685-be1f-d57550cc96cc" xsi:nil="true"/>
-    <UAProjectedTotalWords xmlns="4873beb7-5857-4685-be1f-d57550cc96cc" xsi:nil="true"/>
-    <OutputCachingOn xmlns="4873beb7-5857-4685-be1f-d57550cc96cc">false</OutputCachingOn>
-    <AverageRating xmlns="4873beb7-5857-4685-be1f-d57550cc96cc" xsi:nil="true"/>
-    <LocMarketGroupTiers2 xmlns="4873beb7-5857-4685-be1f-d57550cc96cc" xsi:nil="true"/>
-    <APAuthor xmlns="4873beb7-5857-4685-be1f-d57550cc96cc">
-      <UserInfo>
-        <DisplayName>REDMOND\v-namall</DisplayName>
-        <AccountId>978</AccountId>
-        <AccountType/>
-      </UserInfo>
-    </APAuthor>
-    <TPCommandLine xmlns="4873beb7-5857-4685-be1f-d57550cc96cc" xsi:nil="true"/>
-    <LocManualTestRequired xmlns="4873beb7-5857-4685-be1f-d57550cc96cc">false</LocManualTestRequired>
-    <TPAppVersion xmlns="4873beb7-5857-4685-be1f-d57550cc96cc" xsi:nil="true"/>
-    <EditorialStatus xmlns="4873beb7-5857-4685-be1f-d57550cc96cc">Complete</EditorialStatus>
-    <LocProcessedForMarketsLookup xmlns="4873beb7-5857-4685-be1f-d57550cc96cc" xsi:nil="true"/>
-    <LastModifiedDateTime xmlns="4873beb7-5857-4685-be1f-d57550cc96cc" xsi:nil="true"/>
-    <TPLaunchHelpLinkType xmlns="4873beb7-5857-4685-be1f-d57550cc96cc">Template</TPLaunchHelpLinkType>
-    <ScenarioTagsTaxHTField0 xmlns="4873beb7-5857-4685-be1f-d57550cc96cc">
-      <Terms xmlns="http://schemas.microsoft.com/office/infopath/2007/PartnerControls"/>
-    </ScenarioTagsTaxHTField0>
-    <OriginalRelease xmlns="4873beb7-5857-4685-be1f-d57550cc96cc">14</OriginalRelease>
-    <LocalizationTagsTaxHTField0 xmlns="4873beb7-5857-4685-be1f-d57550cc96cc">
-      <Terms xmlns="http://schemas.microsoft.com/office/infopath/2007/PartnerControls"/>
-    </LocalizationTagsTaxHTField0>
-    <Manager xmlns="4873beb7-5857-4685-be1f-d57550cc96cc" xsi:nil="true"/>
-    <UALocRecommendation xmlns="4873beb7-5857-4685-be1f-d57550cc96cc">Localize</UALocRecommendation>
-    <LocOverallHandbackStatusLookup xmlns="4873beb7-5857-4685-be1f-d57550cc96cc" xsi:nil="true"/>
-    <ArtSampleDocs xmlns="4873beb7-5857-4685-be1f-d57550cc96cc" xsi:nil="true"/>
-    <UACurrentWords xmlns="4873beb7-5857-4685-be1f-d57550cc96cc" xsi:nil="true"/>
-    <ShowIn xmlns="4873beb7-5857-4685-be1f-d57550cc96cc">Show everywhere</ShowIn>
-    <CSXHash xmlns="4873beb7-5857-4685-be1f-d57550cc96cc" xsi:nil="true"/>
-    <VoteCount xmlns="4873beb7-5857-4685-be1f-d57550cc96cc" xsi:nil="true"/>
-    <InternalTagsTaxHTField0 xmlns="4873beb7-5857-4685-be1f-d57550cc96cc">
-      <Terms xmlns="http://schemas.microsoft.com/office/infopath/2007/PartnerControls"/>
-    </InternalTagsTaxHTField0>
-    <UANotes xmlns="4873beb7-5857-4685-be1f-d57550cc96cc" xsi:nil="true"/>
-  </documentManagement>
-</p:properties>
+<?mso-contentType ?>
+<FormTemplates xmlns="http://schemas.microsoft.com/sharepoint/v3/contenttype/forms">
+  <Display>DocumentLibraryForm</Display>
+  <Edit>AssetEditForm</Edit>
+  <New>DocumentLibraryForm</New>
+</FormTemplates>
 </file>
 
 <file path=customXml/itemProps1.xml><?xml version="1.0" encoding="utf-8"?>
-<ds:datastoreItem xmlns:ds="http://schemas.openxmlformats.org/officeDocument/2006/customXml" ds:itemID="{C01C3C56-10DB-49F7-B061-44D8728D078A}">
+<ds:datastoreItem xmlns:ds="http://schemas.openxmlformats.org/officeDocument/2006/customXml" ds:itemID="{7FBDB1CC-CEFB-4E46-8174-1F0AA0D30B24}">
   <ds:schemaRefs>
-    <ds:schemaRef ds:uri="http://schemas.microsoft.com/sharepoint/v3/contenttype/forms"/>
+    <ds:schemaRef ds:uri="http://schemas.microsoft.com/office/2006/metadata/properties"/>
+    <ds:schemaRef ds:uri="http://schemas.microsoft.com/office/infopath/2007/PartnerControls"/>
+    <ds:schemaRef ds:uri="4873beb7-5857-4685-be1f-d57550cc96cc"/>
   </ds:schemaRefs>
 </ds:datastoreItem>
 </file>
@@ -8215,11 +8321,9 @@
 </file>
 
 <file path=customXml/itemProps3.xml><?xml version="1.0" encoding="utf-8"?>
-<ds:datastoreItem xmlns:ds="http://schemas.openxmlformats.org/officeDocument/2006/customXml" ds:itemID="{7FBDB1CC-CEFB-4E46-8174-1F0AA0D30B24}">
+<ds:datastoreItem xmlns:ds="http://schemas.openxmlformats.org/officeDocument/2006/customXml" ds:itemID="{C01C3C56-10DB-49F7-B061-44D8728D078A}">
   <ds:schemaRefs>
-    <ds:schemaRef ds:uri="http://schemas.microsoft.com/office/2006/metadata/properties"/>
-    <ds:schemaRef ds:uri="http://schemas.microsoft.com/office/infopath/2007/PartnerControls"/>
-    <ds:schemaRef ds:uri="4873beb7-5857-4685-be1f-d57550cc96cc"/>
+    <ds:schemaRef ds:uri="http://schemas.microsoft.com/sharepoint/v3/contenttype/forms"/>
   </ds:schemaRefs>
 </ds:datastoreItem>
 </file>